--- a/documentation/IDD_windmill v4.3.docx
+++ b/documentation/IDD_windmill v4.3.docx
@@ -393,7 +393,7 @@
                 <wp:positionV relativeFrom="line">
                   <wp:posOffset>541020</wp:posOffset>
                 </wp:positionV>
-                <wp:extent cx="5549900" cy="4788535"/>
+                <wp:extent cx="5550535" cy="4789170"/>
                 <wp:effectExtent l="0" t="0" r="0" b="0"/>
                 <wp:wrapSquare wrapText="bothSides"/>
                 <wp:docPr id="1" name="officeArt object" descr="Text Box 7"/>
@@ -404,7 +404,7 @@
                       <wps:spPr>
                         <a:xfrm>
                           <a:off x="0" y="0"/>
-                          <a:ext cx="5549400" cy="4788000"/>
+                          <a:ext cx="5549760" cy="4788360"/>
                         </a:xfrm>
                         <a:prstGeom prst="rect">
                           <a:avLst/>
@@ -535,7 +535,17 @@
                               </w:rPr>
                             </w:pPr>
                             <w:r>
-                              <w:rPr/>
+                              <w:rPr>
+                                <w:rFonts w:eastAsia="Cambria" w:cs="Cambria" w:ascii="Cambria" w:hAnsi="Cambria"/>
+                                <w:sz w:val="22"/>
+                                <w:szCs w:val="22"/>
+                                <w:u w:val="none" w:color="000000"/>
+                                <w:lang w:val="en-US"/>
+                                <w14:textOutline w14:w="12700" w14:cap="flat">
+                                  <w14:noFill/>
+                                  <w14:miter w14:lim="400000"/>
+                                </w14:textOutline>
+                              </w:rPr>
                             </w:r>
                           </w:p>
                           <w:p>
@@ -608,7 +618,17 @@
                               </w:rPr>
                             </w:pPr>
                             <w:r>
-                              <w:rPr/>
+                              <w:rPr>
+                                <w:rFonts w:eastAsia="Cambria" w:cs="Cambria" w:ascii="Cambria" w:hAnsi="Cambria"/>
+                                <w:sz w:val="22"/>
+                                <w:szCs w:val="22"/>
+                                <w:u w:val="none" w:color="000000"/>
+                                <w:lang w:val="en-US"/>
+                                <w14:textOutline w14:w="12700" w14:cap="flat">
+                                  <w14:noFill/>
+                                  <w14:miter w14:lim="400000"/>
+                                </w14:textOutline>
+                              </w:rPr>
                             </w:r>
                           </w:p>
                           <w:p>
@@ -1020,7 +1040,7 @@
           </mc:Choice>
           <mc:Fallback>
             <w:pict>
-              <v:rect id="shape_0" ID="officeArt object" stroked="f" style="position:absolute;margin-left:0pt;margin-top:42.6pt;width:436.9pt;height:376.95pt;mso-position-horizontal-relative:margin">
+              <v:rect id="shape_0" ID="officeArt object" stroked="f" style="position:absolute;margin-left:0pt;margin-top:42.6pt;width:436.95pt;height:377pt;mso-position-horizontal-relative:margin">
                 <w10:wrap type="square"/>
                 <v:fill o:detectmouseclick="t" on="false"/>
                 <v:stroke color="#3465a4" weight="12600" joinstyle="round" endcap="flat"/>
@@ -1139,7 +1159,17 @@
                         </w:rPr>
                       </w:pPr>
                       <w:r>
-                        <w:rPr/>
+                        <w:rPr>
+                          <w:rFonts w:eastAsia="Cambria" w:cs="Cambria" w:ascii="Cambria" w:hAnsi="Cambria"/>
+                          <w:sz w:val="22"/>
+                          <w:szCs w:val="22"/>
+                          <w:u w:val="none" w:color="000000"/>
+                          <w:lang w:val="en-US"/>
+                          <w14:textOutline w14:w="12700" w14:cap="flat">
+                            <w14:noFill/>
+                            <w14:miter w14:lim="400000"/>
+                          </w14:textOutline>
+                        </w:rPr>
                       </w:r>
                     </w:p>
                     <w:p>
@@ -1212,7 +1242,17 @@
                         </w:rPr>
                       </w:pPr>
                       <w:r>
-                        <w:rPr/>
+                        <w:rPr>
+                          <w:rFonts w:eastAsia="Cambria" w:cs="Cambria" w:ascii="Cambria" w:hAnsi="Cambria"/>
+                          <w:sz w:val="22"/>
+                          <w:szCs w:val="22"/>
+                          <w:u w:val="none" w:color="000000"/>
+                          <w:lang w:val="en-US"/>
+                          <w14:textOutline w14:w="12700" w14:cap="flat">
+                            <w14:noFill/>
+                            <w14:miter w14:lim="400000"/>
+                          </w14:textOutline>
+                        </w:rPr>
                       </w:r>
                     </w:p>
                     <w:p>
@@ -3576,7 +3616,7 @@
           <w:w w:val="100"/>
           <w:kern w:val="0"/>
           <w:position w:val="0"/>
-          <w:sz w:val="48"/>
+          <w:sz w:val="32"/>
           <w:sz w:val="48"/>
           <w:szCs w:val="48"/>
           <w:u w:val="none" w:color="000000"/>
@@ -3689,9 +3729,10 @@
         <w:pStyle w:val="Body"/>
         <w:numPr>
           <w:ilvl w:val="0"/>
-          <w:numId w:val="11"/>
+          <w:numId w:val="6"/>
         </w:numPr>
         <w:bidi w:val="0"/>
+        <w:spacing w:before="0" w:after="0"/>
         <w:jc w:val="left"/>
         <w:rPr>
           <w:rFonts w:ascii="Times New Roman" w:hAnsi="Times New Roman" w:eastAsia="Times New Roman" w:cs="Times New Roman"/>
@@ -3774,9 +3815,10 @@
         <w:pStyle w:val="Body"/>
         <w:numPr>
           <w:ilvl w:val="0"/>
-          <w:numId w:val="11"/>
+          <w:numId w:val="6"/>
         </w:numPr>
         <w:bidi w:val="0"/>
+        <w:spacing w:before="0" w:after="0"/>
         <w:jc w:val="left"/>
         <w:rPr>
           <w:rFonts w:ascii="Times New Roman" w:hAnsi="Times New Roman" w:eastAsia="Times New Roman" w:cs="Times New Roman"/>
@@ -3859,9 +3901,10 @@
         <w:pStyle w:val="Body"/>
         <w:numPr>
           <w:ilvl w:val="0"/>
-          <w:numId w:val="11"/>
+          <w:numId w:val="6"/>
         </w:numPr>
         <w:bidi w:val="0"/>
+        <w:spacing w:before="0" w:after="0"/>
         <w:jc w:val="left"/>
         <w:rPr>
           <w:rFonts w:ascii="Times New Roman" w:hAnsi="Times New Roman" w:eastAsia="Times New Roman" w:cs="Times New Roman"/>
@@ -3944,9 +3987,10 @@
         <w:pStyle w:val="Body"/>
         <w:numPr>
           <w:ilvl w:val="0"/>
-          <w:numId w:val="11"/>
+          <w:numId w:val="6"/>
         </w:numPr>
         <w:bidi w:val="0"/>
+        <w:spacing w:before="0" w:after="0"/>
         <w:jc w:val="left"/>
         <w:rPr>
           <w:rFonts w:ascii="Times New Roman" w:hAnsi="Times New Roman" w:eastAsia="Times New Roman" w:cs="Times New Roman"/>
@@ -4029,7 +4073,7 @@
         <w:pStyle w:val="Body"/>
         <w:numPr>
           <w:ilvl w:val="0"/>
-          <w:numId w:val="11"/>
+          <w:numId w:val="6"/>
         </w:numPr>
         <w:bidi w:val="0"/>
         <w:jc w:val="left"/>
@@ -4094,7 +4138,6 @@
           <w:sz w:val="22"/>
           <w:szCs w:val="22"/>
           <w:u w:val="none" w:color="FFFFFF"/>
-          <w:shd w:fill="auto" w:val="clear"/>
           <w:vertAlign w:val="baseline"/>
           <w:lang w:val="en-US" w:eastAsia="zh-CN" w:bidi="hi-IN"/>
           <w14:textOutline>
@@ -4124,7 +4167,14 @@
         </w:rPr>
       </w:pPr>
       <w:r>
-        <w:rPr/>
+        <w:rPr>
+          <w:u w:val="none" w:color="000000"/>
+          <w:lang w:val="sv-SE"/>
+          <w14:textOutline w14:w="12700" w14:cap="flat">
+            <w14:noFill/>
+            <w14:miter w14:lim="400000"/>
+          </w14:textOutline>
+        </w:rPr>
       </w:r>
     </w:p>
     <w:p>
@@ -4143,7 +4193,14 @@
         </w:rPr>
       </w:pPr>
       <w:r>
-        <w:rPr/>
+        <w:rPr>
+          <w:u w:val="none" w:color="000000"/>
+          <w:lang w:val="sv-SE"/>
+          <w14:textOutline w14:w="12700" w14:cap="flat">
+            <w14:noFill/>
+            <w14:miter w14:lim="400000"/>
+          </w14:textOutline>
+        </w:rPr>
       </w:r>
     </w:p>
     <w:p>
@@ -4252,10 +4309,10 @@
         </w:tblCellMar>
       </w:tblPr>
       <w:tblGrid>
-        <w:gridCol w:w="1350"/>
+        <w:gridCol w:w="1349"/>
         <w:gridCol w:w="2610"/>
         <w:gridCol w:w="1170"/>
-        <w:gridCol w:w="1980"/>
+        <w:gridCol w:w="1981"/>
         <w:gridCol w:w="2609"/>
       </w:tblGrid>
       <w:tr>
@@ -4264,7 +4321,7 @@
         </w:trPr>
         <w:tc>
           <w:tcPr>
-            <w:tcW w:w="1350" w:type="dxa"/>
+            <w:tcW w:w="1349" w:type="dxa"/>
             <w:tcBorders>
               <w:top w:val="single" w:sz="4" w:space="0" w:color="000000"/>
               <w:left w:val="single" w:sz="4" w:space="0" w:color="000000"/>
@@ -4420,7 +4477,7 @@
         </w:tc>
         <w:tc>
           <w:tcPr>
-            <w:tcW w:w="1980" w:type="dxa"/>
+            <w:tcW w:w="1981" w:type="dxa"/>
             <w:tcBorders>
               <w:top w:val="single" w:sz="4" w:space="0" w:color="000000"/>
               <w:left w:val="single" w:sz="4" w:space="0" w:color="000000"/>
@@ -4523,7 +4580,7 @@
         </w:trPr>
         <w:tc>
           <w:tcPr>
-            <w:tcW w:w="1350" w:type="dxa"/>
+            <w:tcW w:w="1349" w:type="dxa"/>
             <w:tcBorders>
               <w:top w:val="single" w:sz="4" w:space="0" w:color="000000"/>
               <w:left w:val="single" w:sz="4" w:space="0" w:color="000000"/>
@@ -4576,6 +4633,28 @@
             <w:r>
               <w:rPr/>
               <w:t>/wm-data</w:t>
+            </w:r>
+            <w:r>
+              <w:rPr>
+                <w:u w:val="none" w:color="000000"/>
+                <w:lang w:val="en-US"/>
+                <w14:textOutline w14:w="12700" w14:cap="flat">
+                  <w14:noFill/>
+                  <w14:miter w14:lim="400000"/>
+                </w14:textOutline>
+              </w:rPr>
+              <w:t>-</w:t>
+            </w:r>
+            <w:r>
+              <w:rPr>
+                <w:u w:val="none" w:color="000000"/>
+                <w:lang w:val="en-US"/>
+                <w14:textOutline w14:w="12700" w14:cap="flat">
+                  <w14:noFill/>
+                  <w14:miter w14:lim="400000"/>
+                </w14:textOutline>
+              </w:rPr>
+              <w:t>json</w:t>
             </w:r>
           </w:p>
         </w:tc>
@@ -4655,7 +4734,7 @@
         </w:tc>
         <w:tc>
           <w:tcPr>
-            <w:tcW w:w="1980" w:type="dxa"/>
+            <w:tcW w:w="1981" w:type="dxa"/>
             <w:tcBorders>
               <w:top w:val="single" w:sz="4" w:space="0" w:color="000000"/>
               <w:left w:val="single" w:sz="4" w:space="0" w:color="000000"/>
@@ -4898,7 +4977,14 @@
         </w:rPr>
       </w:pPr>
       <w:r>
-        <w:rPr/>
+        <w:rPr>
+          <w:u w:val="none" w:color="000000"/>
+          <w:lang w:val="sv-SE"/>
+          <w14:textOutline w14:w="12700" w14:cap="flat">
+            <w14:noFill/>
+            <w14:miter w14:lim="400000"/>
+          </w14:textOutline>
+        </w:rPr>
       </w:r>
     </w:p>
     <w:p>
@@ -5057,40 +5143,7 @@
             <w14:miter w14:lim="400000"/>
           </w14:textOutline>
         </w:rPr>
-        <w:t xml:space="preserve">After a GET request with the correct parameter </w:t>
-      </w:r>
-      <w:r>
-        <w:rPr>
-          <w:rFonts w:eastAsia="Times New Roman" w:cs="Times New Roman"/>
-          <w:b w:val="false"/>
-          <w:bCs w:val="false"/>
-          <w:i w:val="false"/>
-          <w:iCs w:val="false"/>
-          <w:caps w:val="false"/>
-          <w:smallCaps w:val="false"/>
-          <w:strike w:val="false"/>
-          <w:dstrike w:val="false"/>
-          <w:outline w:val="false"/>
-          <w:emboss w:val="false"/>
-          <w:imprint w:val="false"/>
-          <w:vanish w:val="false"/>
-          <w:color w:val="000000"/>
-          <w:spacing w:val="0"/>
-          <w:w w:val="100"/>
-          <w:kern w:val="0"/>
-          <w:position w:val="0"/>
-          <w:sz w:val="22"/>
-          <w:sz w:val="22"/>
-          <w:szCs w:val="22"/>
-          <w:u w:val="none" w:color="000000"/>
-          <w:vertAlign w:val="baseline"/>
-          <w:lang w:val="sv-SE" w:eastAsia="zh-CN" w:bidi="hi-IN"/>
-          <w14:textOutline w14:w="12700" w14:cap="flat">
-            <w14:noFill/>
-            <w14:miter w14:lim="400000"/>
-          </w14:textOutline>
-        </w:rPr>
-        <w:t>the below output is expected.</w:t>
+        <w:t>After a GET request with the correct parameter the below output is expected.</w:t>
       </w:r>
     </w:p>
     <w:p>
@@ -5195,19 +5248,7 @@
             <w14:miter w14:lim="400000"/>
           </w14:textOutline>
         </w:rPr>
-        <w:t>{”</w:t>
-      </w:r>
-      <w:r>
-        <w:rPr>
-          <w:highlight w:val="blue"/>
-          <w:u w:val="none" w:color="000000"/>
-          <w:lang w:val="sv-SE"/>
-          <w14:textOutline w14:w="12700" w14:cap="flat">
-            <w14:noFill/>
-            <w14:miter w14:lim="400000"/>
-          </w14:textOutline>
-        </w:rPr>
-        <w:t xml:space="preserve">timeStamp”: &lt;time&gt;, ”speed” : &lt;speed&gt;, ”accelerometer” : &lt;value1&gt; ,…. , ”accelerometer” : &lt;value16384&gt; }                                                                                                                              </w:t>
+        <w:t xml:space="preserve">{”timeStamp”: &lt;time&gt;, ”speed” : &lt;speed&gt;, ”accelerometer” : &lt;value1&gt; ,…. , ”accelerometer” : &lt;value16384&gt; }                                                                                                                              </w:t>
       </w:r>
       <w:r>
         <w:rPr>
@@ -6102,7 +6143,13 @@
         </w:rPr>
       </w:pPr>
       <w:r>
-        <w:rPr/>
+        <w:rPr>
+          <w:u w:val="none" w:color="000000"/>
+          <w14:textOutline w14:w="12700" w14:cap="flat">
+            <w14:noFill/>
+            <w14:miter w14:lim="400000"/>
+          </w14:textOutline>
+        </w:rPr>
       </w:r>
     </w:p>
     <w:tbl>
@@ -7204,7 +7251,13 @@
         </w:rPr>
       </w:pPr>
       <w:r>
-        <w:rPr/>
+        <w:rPr>
+          <w:u w:val="none" w:color="000000"/>
+          <w14:textOutline w14:w="12700" w14:cap="flat">
+            <w14:noFill/>
+            <w14:miter w14:lim="400000"/>
+          </w14:textOutline>
+        </w:rPr>
       </w:r>
     </w:p>
     <w:p>
@@ -7266,9 +7319,15 @@
         </w:rPr>
       </w:pPr>
       <w:r>
-        <w:rPr/>
+        <w:rPr>
+          <w:u w:val="none" w:color="000000"/>
+          <w14:textOutline w14:w="12700" w14:cap="flat">
+            <w14:noFill/>
+            <w14:miter w14:lim="400000"/>
+          </w14:textOutline>
+        </w:rPr>
         <w:drawing>
-          <wp:anchor behindDoc="0" distT="0" distB="0" distL="0" distR="0" simplePos="0" locked="0" layoutInCell="1" allowOverlap="1" relativeHeight="11">
+          <wp:anchor behindDoc="0" distT="0" distB="0" distL="0" distR="0" simplePos="0" locked="0" layoutInCell="1" allowOverlap="1" relativeHeight="3">
             <wp:simplePos x="0" y="0"/>
             <wp:positionH relativeFrom="column">
               <wp:posOffset>888365</wp:posOffset>
@@ -7329,7 +7388,13 @@
         </w:rPr>
       </w:pPr>
       <w:r>
-        <w:rPr/>
+        <w:rPr>
+          <w:u w:val="none" w:color="000000"/>
+          <w14:textOutline w14:w="12700" w14:cap="flat">
+            <w14:noFill/>
+            <w14:miter w14:lim="400000"/>
+          </w14:textOutline>
+        </w:rPr>
       </w:r>
     </w:p>
     <w:p>
@@ -7485,15 +7550,7 @@
         </w:rPr>
       </w:pPr>
       <w:r>
-        <w:rPr>
-          <w:u w:val="none" w:color="FF0000"/>
-          <w:lang w:val="sv-SE"/>
-          <w14:textOutline w14:w="12700" w14:cap="flat">
-            <w14:noFill/>
-            <w14:miter w14:lim="400000"/>
-          </w14:textOutline>
-        </w:rPr>
-        <w:t>This system runs over TLS using server and client side X.509 certificates</w:t>
+        <w:rPr/>
       </w:r>
     </w:p>
     <w:p>
@@ -7501,10 +7558,10 @@
         <w:pStyle w:val="Default"/>
         <w:numPr>
           <w:ilvl w:val="0"/>
-          <w:numId w:val="13"/>
+          <w:numId w:val="0"/>
         </w:numPr>
         <w:bidi w:val="0"/>
-        <w:ind w:left="196" w:right="0" w:hanging="196"/>
+        <w:ind w:left="196" w:right="0" w:hanging="0"/>
         <w:jc w:val="left"/>
         <w:rPr>
           <w:u w:val="none" w:color="000000"/>
@@ -7515,6 +7572,17 @@
           </w14:textOutline>
         </w:rPr>
       </w:pPr>
+      <w:r>
+        <w:rPr>
+          <w:u w:val="none" w:color="000000"/>
+          <w:lang w:val="sv-SE"/>
+          <w14:textOutline w14:w="12700" w14:cap="flat">
+            <w14:noFill/>
+            <w14:miter w14:lim="400000"/>
+          </w14:textOutline>
+        </w:rPr>
+        <w:t xml:space="preserve">This server uses HTTPS with server and client side certificates. </w:t>
+      </w:r>
       <w:r>
         <w:rPr>
           <w:u w:val="none" w:color="000000"/>
@@ -7970,7 +8038,7 @@
         <w:pStyle w:val="Heading2"/>
         <w:numPr>
           <w:ilvl w:val="1"/>
-          <w:numId w:val="14"/>
+          <w:numId w:val="13"/>
         </w:numPr>
         <w:bidi w:val="0"/>
         <w:spacing w:before="400" w:after="0"/>
@@ -9679,7 +9747,7 @@
         <w:widowControl w:val="false"/>
         <w:numPr>
           <w:ilvl w:val="1"/>
-          <w:numId w:val="15"/>
+          <w:numId w:val="14"/>
         </w:numPr>
         <w:bidi w:val="0"/>
         <w:spacing w:before="400" w:after="0"/>
@@ -9808,7 +9876,7 @@
         <w:pStyle w:val="Heading2"/>
         <w:numPr>
           <w:ilvl w:val="1"/>
-          <w:numId w:val="16"/>
+          <w:numId w:val="15"/>
         </w:numPr>
         <w:bidi w:val="0"/>
         <w:spacing w:before="400" w:after="0"/>
@@ -10387,7 +10455,7 @@
         <w:widowControl w:val="false"/>
         <w:numPr>
           <w:ilvl w:val="1"/>
-          <w:numId w:val="17"/>
+          <w:numId w:val="16"/>
         </w:numPr>
         <w:bidi w:val="0"/>
         <w:spacing w:before="400" w:after="0"/>
@@ -10473,18 +10541,7 @@
       <w:rPr>
         <w:lang w:val="en-US"/>
       </w:rPr>
-      <w:t xml:space="preserve"> </w:t>
-    </w:r>
-    <w:r>
-      <w:rPr>
-        <w:lang w:val="en-US"/>
-      </w:rPr>
-      <w:t>Windmill system IDD</w:t>
-    </w:r>
-    <w:r>
-      <w:rPr>
-        <w:lang w:val="en-US"/>
-      </w:rPr>
+      <w:t xml:space="preserve"> Windmill system IDD</w:t>
       <w:tab/>
       <w:t xml:space="preserve">Page </w:t>
     </w:r>
@@ -10502,7 +10559,7 @@
     </w:r>
     <w:r>
       <w:rPr/>
-      <w:t>5</w:t>
+      <w:t>7</w:t>
     </w:r>
     <w:r>
       <w:rPr/>
@@ -10684,13 +10741,7 @@
       <w:rPr>
         <w:lang w:val="sv-SE"/>
       </w:rPr>
-      <w:t>2101-</w:t>
-    </w:r>
-    <w:r>
-      <w:rPr>
-        <w:lang w:val="sv-SE"/>
-      </w:rPr>
-      <w:t>25</w:t>
+      <w:t>2101-25</w:t>
     </w:r>
   </w:p>
   <w:p>
@@ -11945,6 +11996,143 @@
     <w:lvl w:ilvl="0">
       <w:start w:val="1"/>
       <w:numFmt w:val="bullet"/>
+      <w:lvlText w:val=""/>
+      <w:lvlJc w:val="left"/>
+      <w:pPr>
+        <w:tabs>
+          <w:tab w:val="num" w:pos="720"/>
+        </w:tabs>
+        <w:ind w:left="720" w:hanging="360"/>
+      </w:pPr>
+      <w:rPr>
+        <w:rFonts w:ascii="Symbol" w:hAnsi="Symbol" w:cs="Symbol" w:hint="default"/>
+      </w:rPr>
+    </w:lvl>
+    <w:lvl w:ilvl="1">
+      <w:start w:val="1"/>
+      <w:numFmt w:val="bullet"/>
+      <w:lvlText w:val="◦"/>
+      <w:lvlJc w:val="left"/>
+      <w:pPr>
+        <w:tabs>
+          <w:tab w:val="num" w:pos="1080"/>
+        </w:tabs>
+        <w:ind w:left="1080" w:hanging="360"/>
+      </w:pPr>
+      <w:rPr>
+        <w:rFonts w:ascii="OpenSymbol" w:hAnsi="OpenSymbol" w:cs="OpenSymbol" w:hint="default"/>
+      </w:rPr>
+    </w:lvl>
+    <w:lvl w:ilvl="2">
+      <w:start w:val="1"/>
+      <w:numFmt w:val="bullet"/>
+      <w:lvlText w:val="▪"/>
+      <w:lvlJc w:val="left"/>
+      <w:pPr>
+        <w:tabs>
+          <w:tab w:val="num" w:pos="1440"/>
+        </w:tabs>
+        <w:ind w:left="1440" w:hanging="360"/>
+      </w:pPr>
+      <w:rPr>
+        <w:rFonts w:ascii="OpenSymbol" w:hAnsi="OpenSymbol" w:cs="OpenSymbol" w:hint="default"/>
+      </w:rPr>
+    </w:lvl>
+    <w:lvl w:ilvl="3">
+      <w:start w:val="1"/>
+      <w:numFmt w:val="bullet"/>
+      <w:lvlText w:val=""/>
+      <w:lvlJc w:val="left"/>
+      <w:pPr>
+        <w:tabs>
+          <w:tab w:val="num" w:pos="1800"/>
+        </w:tabs>
+        <w:ind w:left="1800" w:hanging="360"/>
+      </w:pPr>
+      <w:rPr>
+        <w:rFonts w:ascii="Symbol" w:hAnsi="Symbol" w:cs="Symbol" w:hint="default"/>
+      </w:rPr>
+    </w:lvl>
+    <w:lvl w:ilvl="4">
+      <w:start w:val="1"/>
+      <w:numFmt w:val="bullet"/>
+      <w:lvlText w:val="◦"/>
+      <w:lvlJc w:val="left"/>
+      <w:pPr>
+        <w:tabs>
+          <w:tab w:val="num" w:pos="2160"/>
+        </w:tabs>
+        <w:ind w:left="2160" w:hanging="360"/>
+      </w:pPr>
+      <w:rPr>
+        <w:rFonts w:ascii="OpenSymbol" w:hAnsi="OpenSymbol" w:cs="OpenSymbol" w:hint="default"/>
+      </w:rPr>
+    </w:lvl>
+    <w:lvl w:ilvl="5">
+      <w:start w:val="1"/>
+      <w:numFmt w:val="bullet"/>
+      <w:lvlText w:val="▪"/>
+      <w:lvlJc w:val="left"/>
+      <w:pPr>
+        <w:tabs>
+          <w:tab w:val="num" w:pos="2520"/>
+        </w:tabs>
+        <w:ind w:left="2520" w:hanging="360"/>
+      </w:pPr>
+      <w:rPr>
+        <w:rFonts w:ascii="OpenSymbol" w:hAnsi="OpenSymbol" w:cs="OpenSymbol" w:hint="default"/>
+      </w:rPr>
+    </w:lvl>
+    <w:lvl w:ilvl="6">
+      <w:start w:val="1"/>
+      <w:numFmt w:val="bullet"/>
+      <w:lvlText w:val=""/>
+      <w:lvlJc w:val="left"/>
+      <w:pPr>
+        <w:tabs>
+          <w:tab w:val="num" w:pos="2880"/>
+        </w:tabs>
+        <w:ind w:left="2880" w:hanging="360"/>
+      </w:pPr>
+      <w:rPr>
+        <w:rFonts w:ascii="Symbol" w:hAnsi="Symbol" w:cs="Symbol" w:hint="default"/>
+      </w:rPr>
+    </w:lvl>
+    <w:lvl w:ilvl="7">
+      <w:start w:val="1"/>
+      <w:numFmt w:val="bullet"/>
+      <w:lvlText w:val="◦"/>
+      <w:lvlJc w:val="left"/>
+      <w:pPr>
+        <w:tabs>
+          <w:tab w:val="num" w:pos="3240"/>
+        </w:tabs>
+        <w:ind w:left="3240" w:hanging="360"/>
+      </w:pPr>
+      <w:rPr>
+        <w:rFonts w:ascii="OpenSymbol" w:hAnsi="OpenSymbol" w:cs="OpenSymbol" w:hint="default"/>
+      </w:rPr>
+    </w:lvl>
+    <w:lvl w:ilvl="8">
+      <w:start w:val="1"/>
+      <w:numFmt w:val="bullet"/>
+      <w:lvlText w:val="▪"/>
+      <w:lvlJc w:val="left"/>
+      <w:pPr>
+        <w:tabs>
+          <w:tab w:val="num" w:pos="3600"/>
+        </w:tabs>
+        <w:ind w:left="3600" w:hanging="360"/>
+      </w:pPr>
+      <w:rPr>
+        <w:rFonts w:ascii="OpenSymbol" w:hAnsi="OpenSymbol" w:cs="OpenSymbol" w:hint="default"/>
+      </w:rPr>
+    </w:lvl>
+  </w:abstractNum>
+  <w:abstractNum w:abstractNumId="7">
+    <w:lvl w:ilvl="0">
+      <w:start w:val="1"/>
+      <w:numFmt w:val="bullet"/>
       <w:lvlText w:val="•"/>
       <w:lvlJc w:val="left"/>
       <w:pPr>
@@ -12078,7 +12266,7 @@
       </w:rPr>
     </w:lvl>
   </w:abstractNum>
-  <w:abstractNum w:abstractNumId="7">
+  <w:abstractNum w:abstractNumId="8">
     <w:lvl w:ilvl="0">
       <w:start w:val="1"/>
       <w:numFmt w:val="decimal"/>
@@ -12341,7 +12529,7 @@
       </w:rPr>
     </w:lvl>
   </w:abstractNum>
-  <w:abstractNum w:abstractNumId="8">
+  <w:abstractNum w:abstractNumId="9">
     <w:lvl w:ilvl="0">
       <w:start w:val="1"/>
       <w:numFmt w:val="decimal"/>
@@ -12603,7 +12791,7 @@
       </w:rPr>
     </w:lvl>
   </w:abstractNum>
-  <w:abstractNum w:abstractNumId="9">
+  <w:abstractNum w:abstractNumId="10">
     <w:lvl w:ilvl="0">
       <w:start w:val="1"/>
       <w:numFmt w:val="decimal"/>
@@ -12866,7 +13054,7 @@
       </w:rPr>
     </w:lvl>
   </w:abstractNum>
-  <w:abstractNum w:abstractNumId="10">
+  <w:abstractNum w:abstractNumId="11">
     <w:lvl w:ilvl="0">
       <w:start w:val="1"/>
       <w:numFmt w:val="decimal"/>
@@ -13125,143 +13313,6 @@
         <w:w w:val="100"/>
         <w:emboss w:val="false"/>
         <w:imprint w:val="false"/>
-      </w:rPr>
-    </w:lvl>
-  </w:abstractNum>
-  <w:abstractNum w:abstractNumId="11">
-    <w:lvl w:ilvl="0">
-      <w:start w:val="1"/>
-      <w:numFmt w:val="bullet"/>
-      <w:lvlText w:val=""/>
-      <w:lvlJc w:val="left"/>
-      <w:pPr>
-        <w:tabs>
-          <w:tab w:val="num" w:pos="720"/>
-        </w:tabs>
-        <w:ind w:left="720" w:hanging="360"/>
-      </w:pPr>
-      <w:rPr>
-        <w:rFonts w:ascii="Symbol" w:hAnsi="Symbol" w:cs="Symbol" w:hint="default"/>
-      </w:rPr>
-    </w:lvl>
-    <w:lvl w:ilvl="1">
-      <w:start w:val="1"/>
-      <w:numFmt w:val="bullet"/>
-      <w:lvlText w:val="◦"/>
-      <w:lvlJc w:val="left"/>
-      <w:pPr>
-        <w:tabs>
-          <w:tab w:val="num" w:pos="1080"/>
-        </w:tabs>
-        <w:ind w:left="1080" w:hanging="360"/>
-      </w:pPr>
-      <w:rPr>
-        <w:rFonts w:ascii="OpenSymbol" w:hAnsi="OpenSymbol" w:cs="OpenSymbol" w:hint="default"/>
-      </w:rPr>
-    </w:lvl>
-    <w:lvl w:ilvl="2">
-      <w:start w:val="1"/>
-      <w:numFmt w:val="bullet"/>
-      <w:lvlText w:val="▪"/>
-      <w:lvlJc w:val="left"/>
-      <w:pPr>
-        <w:tabs>
-          <w:tab w:val="num" w:pos="1440"/>
-        </w:tabs>
-        <w:ind w:left="1440" w:hanging="360"/>
-      </w:pPr>
-      <w:rPr>
-        <w:rFonts w:ascii="OpenSymbol" w:hAnsi="OpenSymbol" w:cs="OpenSymbol" w:hint="default"/>
-      </w:rPr>
-    </w:lvl>
-    <w:lvl w:ilvl="3">
-      <w:start w:val="1"/>
-      <w:numFmt w:val="bullet"/>
-      <w:lvlText w:val=""/>
-      <w:lvlJc w:val="left"/>
-      <w:pPr>
-        <w:tabs>
-          <w:tab w:val="num" w:pos="1800"/>
-        </w:tabs>
-        <w:ind w:left="1800" w:hanging="360"/>
-      </w:pPr>
-      <w:rPr>
-        <w:rFonts w:ascii="Symbol" w:hAnsi="Symbol" w:cs="Symbol" w:hint="default"/>
-      </w:rPr>
-    </w:lvl>
-    <w:lvl w:ilvl="4">
-      <w:start w:val="1"/>
-      <w:numFmt w:val="bullet"/>
-      <w:lvlText w:val="◦"/>
-      <w:lvlJc w:val="left"/>
-      <w:pPr>
-        <w:tabs>
-          <w:tab w:val="num" w:pos="2160"/>
-        </w:tabs>
-        <w:ind w:left="2160" w:hanging="360"/>
-      </w:pPr>
-      <w:rPr>
-        <w:rFonts w:ascii="OpenSymbol" w:hAnsi="OpenSymbol" w:cs="OpenSymbol" w:hint="default"/>
-      </w:rPr>
-    </w:lvl>
-    <w:lvl w:ilvl="5">
-      <w:start w:val="1"/>
-      <w:numFmt w:val="bullet"/>
-      <w:lvlText w:val="▪"/>
-      <w:lvlJc w:val="left"/>
-      <w:pPr>
-        <w:tabs>
-          <w:tab w:val="num" w:pos="2520"/>
-        </w:tabs>
-        <w:ind w:left="2520" w:hanging="360"/>
-      </w:pPr>
-      <w:rPr>
-        <w:rFonts w:ascii="OpenSymbol" w:hAnsi="OpenSymbol" w:cs="OpenSymbol" w:hint="default"/>
-      </w:rPr>
-    </w:lvl>
-    <w:lvl w:ilvl="6">
-      <w:start w:val="1"/>
-      <w:numFmt w:val="bullet"/>
-      <w:lvlText w:val=""/>
-      <w:lvlJc w:val="left"/>
-      <w:pPr>
-        <w:tabs>
-          <w:tab w:val="num" w:pos="2880"/>
-        </w:tabs>
-        <w:ind w:left="2880" w:hanging="360"/>
-      </w:pPr>
-      <w:rPr>
-        <w:rFonts w:ascii="Symbol" w:hAnsi="Symbol" w:cs="Symbol" w:hint="default"/>
-      </w:rPr>
-    </w:lvl>
-    <w:lvl w:ilvl="7">
-      <w:start w:val="1"/>
-      <w:numFmt w:val="bullet"/>
-      <w:lvlText w:val="◦"/>
-      <w:lvlJc w:val="left"/>
-      <w:pPr>
-        <w:tabs>
-          <w:tab w:val="num" w:pos="3240"/>
-        </w:tabs>
-        <w:ind w:left="3240" w:hanging="360"/>
-      </w:pPr>
-      <w:rPr>
-        <w:rFonts w:ascii="OpenSymbol" w:hAnsi="OpenSymbol" w:cs="OpenSymbol" w:hint="default"/>
-      </w:rPr>
-    </w:lvl>
-    <w:lvl w:ilvl="8">
-      <w:start w:val="1"/>
-      <w:numFmt w:val="bullet"/>
-      <w:lvlText w:val="▪"/>
-      <w:lvlJc w:val="left"/>
-      <w:pPr>
-        <w:tabs>
-          <w:tab w:val="num" w:pos="3600"/>
-        </w:tabs>
-        <w:ind w:left="3600" w:hanging="360"/>
-      </w:pPr>
-      <w:rPr>
-        <w:rFonts w:ascii="OpenSymbol" w:hAnsi="OpenSymbol" w:cs="OpenSymbol" w:hint="default"/>
       </w:rPr>
     </w:lvl>
   </w:abstractNum>
@@ -13421,162 +13472,6 @@
     <w:abstractNumId w:val="12"/>
   </w:num>
   <w:num w:numId="13">
-    <w:abstractNumId w:val="5"/>
-    <w:lvlOverride w:ilvl="0">
-      <w:lvl w:ilvl="0">
-        <w:start w:val="1"/>
-        <w:numFmt w:val="bullet"/>
-        <w:lvlText w:val="•"/>
-        <w:lvlJc w:val="left"/>
-        <w:pPr>
-          <w:tabs>
-            <w:tab w:val="num" w:pos="9128"/>
-          </w:tabs>
-          <w:ind w:left="196" w:hanging="196"/>
-        </w:pPr>
-        <w:rPr>
-          <w:rFonts w:ascii="Helvetica Neue" w:hAnsi="Helvetica Neue" w:cs="Helvetica Neue" w:hint="default"/>
-        </w:rPr>
-      </w:lvl>
-    </w:lvlOverride>
-    <w:lvlOverride w:ilvl="1">
-      <w:lvl w:ilvl="1">
-        <w:start w:val="1"/>
-        <w:numFmt w:val="bullet"/>
-        <w:lvlText w:val="•"/>
-        <w:lvlJc w:val="left"/>
-        <w:pPr>
-          <w:tabs>
-            <w:tab w:val="num" w:pos="9128"/>
-          </w:tabs>
-          <w:ind w:left="376" w:hanging="196"/>
-        </w:pPr>
-        <w:rPr>
-          <w:rFonts w:ascii="Helvetica Neue" w:hAnsi="Helvetica Neue" w:cs="Helvetica Neue" w:hint="default"/>
-        </w:rPr>
-      </w:lvl>
-    </w:lvlOverride>
-    <w:lvlOverride w:ilvl="2">
-      <w:lvl w:ilvl="2">
-        <w:start w:val="1"/>
-        <w:numFmt w:val="bullet"/>
-        <w:lvlText w:val="•"/>
-        <w:lvlJc w:val="left"/>
-        <w:pPr>
-          <w:tabs>
-            <w:tab w:val="num" w:pos="9128"/>
-          </w:tabs>
-          <w:ind w:left="556" w:hanging="196"/>
-        </w:pPr>
-        <w:rPr>
-          <w:rFonts w:ascii="Helvetica Neue" w:hAnsi="Helvetica Neue" w:cs="Helvetica Neue" w:hint="default"/>
-        </w:rPr>
-      </w:lvl>
-    </w:lvlOverride>
-    <w:lvlOverride w:ilvl="3">
-      <w:lvl w:ilvl="3">
-        <w:start w:val="1"/>
-        <w:numFmt w:val="bullet"/>
-        <w:lvlText w:val="•"/>
-        <w:lvlJc w:val="left"/>
-        <w:pPr>
-          <w:tabs>
-            <w:tab w:val="num" w:pos="9128"/>
-          </w:tabs>
-          <w:ind w:left="736" w:hanging="196"/>
-        </w:pPr>
-        <w:rPr>
-          <w:rFonts w:ascii="Helvetica Neue" w:hAnsi="Helvetica Neue" w:cs="Helvetica Neue" w:hint="default"/>
-        </w:rPr>
-      </w:lvl>
-    </w:lvlOverride>
-    <w:lvlOverride w:ilvl="4">
-      <w:lvl w:ilvl="4">
-        <w:start w:val="1"/>
-        <w:numFmt w:val="bullet"/>
-        <w:lvlText w:val="•"/>
-        <w:lvlJc w:val="left"/>
-        <w:pPr>
-          <w:tabs>
-            <w:tab w:val="num" w:pos="9128"/>
-          </w:tabs>
-          <w:ind w:left="916" w:hanging="196"/>
-        </w:pPr>
-        <w:rPr>
-          <w:rFonts w:ascii="Helvetica Neue" w:hAnsi="Helvetica Neue" w:cs="Helvetica Neue" w:hint="default"/>
-        </w:rPr>
-      </w:lvl>
-    </w:lvlOverride>
-    <w:lvlOverride w:ilvl="5">
-      <w:lvl w:ilvl="5">
-        <w:start w:val="1"/>
-        <w:numFmt w:val="bullet"/>
-        <w:lvlText w:val="•"/>
-        <w:lvlJc w:val="left"/>
-        <w:pPr>
-          <w:tabs>
-            <w:tab w:val="num" w:pos="9128"/>
-          </w:tabs>
-          <w:ind w:left="1096" w:hanging="196"/>
-        </w:pPr>
-        <w:rPr>
-          <w:rFonts w:ascii="Helvetica Neue" w:hAnsi="Helvetica Neue" w:cs="Helvetica Neue" w:hint="default"/>
-        </w:rPr>
-      </w:lvl>
-    </w:lvlOverride>
-    <w:lvlOverride w:ilvl="6">
-      <w:lvl w:ilvl="6">
-        <w:start w:val="1"/>
-        <w:numFmt w:val="bullet"/>
-        <w:lvlText w:val="•"/>
-        <w:lvlJc w:val="left"/>
-        <w:pPr>
-          <w:tabs>
-            <w:tab w:val="num" w:pos="9128"/>
-          </w:tabs>
-          <w:ind w:left="1276" w:hanging="196"/>
-        </w:pPr>
-        <w:rPr>
-          <w:rFonts w:ascii="Helvetica Neue" w:hAnsi="Helvetica Neue" w:cs="Helvetica Neue" w:hint="default"/>
-        </w:rPr>
-      </w:lvl>
-    </w:lvlOverride>
-    <w:lvlOverride w:ilvl="7">
-      <w:lvl w:ilvl="7">
-        <w:start w:val="1"/>
-        <w:numFmt w:val="bullet"/>
-        <w:lvlText w:val="•"/>
-        <w:lvlJc w:val="left"/>
-        <w:pPr>
-          <w:tabs>
-            <w:tab w:val="num" w:pos="9128"/>
-          </w:tabs>
-          <w:ind w:left="1456" w:hanging="196"/>
-        </w:pPr>
-        <w:rPr>
-          <w:rFonts w:ascii="Helvetica Neue" w:hAnsi="Helvetica Neue" w:cs="Helvetica Neue" w:hint="default"/>
-        </w:rPr>
-      </w:lvl>
-    </w:lvlOverride>
-    <w:lvlOverride w:ilvl="8">
-      <w:lvl w:ilvl="8">
-        <w:start w:val="1"/>
-        <w:numFmt w:val="bullet"/>
-        <w:lvlText w:val="•"/>
-        <w:lvlJc w:val="left"/>
-        <w:pPr>
-          <w:tabs>
-            <w:tab w:val="num" w:pos="9128"/>
-          </w:tabs>
-          <w:ind w:left="1636" w:hanging="196"/>
-        </w:pPr>
-        <w:rPr>
-          <w:rFonts w:ascii="Helvetica Neue" w:hAnsi="Helvetica Neue" w:cs="Helvetica Neue" w:hint="default"/>
-        </w:rPr>
-      </w:lvl>
-    </w:lvlOverride>
-  </w:num>
-  <w:num w:numId="14">
     <w:abstractNumId w:val="4"/>
     <w:lvlOverride w:ilvl="0">
       <w:lvl w:ilvl="0">
@@ -13796,7 +13691,7 @@
       </w:lvl>
     </w:lvlOverride>
   </w:num>
-  <w:num w:numId="15">
+  <w:num w:numId="14">
     <w:abstractNumId w:val="4"/>
     <w:lvlOverride w:ilvl="0">
       <w:lvl w:ilvl="0">
@@ -14046,7 +13941,7 @@
       </w:lvl>
     </w:lvlOverride>
   </w:num>
-  <w:num w:numId="16">
+  <w:num w:numId="15">
     <w:abstractNumId w:val="4"/>
     <w:lvlOverride w:ilvl="0">
       <w:lvl w:ilvl="0">
@@ -14266,7 +14161,7 @@
       </w:lvl>
     </w:lvlOverride>
   </w:num>
-  <w:num w:numId="17">
+  <w:num w:numId="16">
     <w:abstractNumId w:val="4"/>
     <w:lvlOverride w:ilvl="0">
       <w:lvl w:ilvl="0">

--- a/documentation/IDD_windmill v4.3.docx
+++ b/documentation/IDD_windmill v4.3.docx
@@ -393,7 +393,7 @@
                 <wp:positionV relativeFrom="line">
                   <wp:posOffset>541020</wp:posOffset>
                 </wp:positionV>
-                <wp:extent cx="5550535" cy="4789170"/>
+                <wp:extent cx="5551170" cy="4789805"/>
                 <wp:effectExtent l="0" t="0" r="0" b="0"/>
                 <wp:wrapSquare wrapText="bothSides"/>
                 <wp:docPr id="1" name="officeArt object" descr="Text Box 7"/>
@@ -404,7 +404,7 @@
                       <wps:spPr>
                         <a:xfrm>
                           <a:off x="0" y="0"/>
-                          <a:ext cx="5549760" cy="4788360"/>
+                          <a:ext cx="5550480" cy="4789080"/>
                         </a:xfrm>
                         <a:prstGeom prst="rect">
                           <a:avLst/>
@@ -618,413 +618,7 @@
                               </w:rPr>
                             </w:pPr>
                             <w:r>
-                              <w:rPr>
-                                <w:rFonts w:eastAsia="Cambria" w:cs="Cambria" w:ascii="Cambria" w:hAnsi="Cambria"/>
-                                <w:sz w:val="22"/>
-                                <w:szCs w:val="22"/>
-                                <w:u w:val="none" w:color="000000"/>
-                                <w:lang w:val="en-US"/>
-                                <w14:textOutline w14:w="12700" w14:cap="flat">
-                                  <w14:noFill/>
-                                  <w14:miter w14:lim="400000"/>
-                                </w14:textOutline>
-                              </w:rPr>
-                            </w:r>
-                          </w:p>
-                          <w:p>
-                            <w:pPr>
-                              <w:pStyle w:val="Body"/>
-                              <w:tabs>
-                                <w:tab w:val="clear" w:pos="720"/>
-                                <w:tab w:val="left" w:pos="1304" w:leader="none"/>
-                                <w:tab w:val="left" w:pos="2608" w:leader="none"/>
-                                <w:tab w:val="left" w:pos="3912" w:leader="none"/>
-                                <w:tab w:val="left" w:pos="5216" w:leader="none"/>
-                                <w:tab w:val="left" w:pos="6520" w:leader="none"/>
-                                <w:tab w:val="left" w:pos="7824" w:leader="none"/>
-                              </w:tabs>
-                              <w:bidi w:val="0"/>
-                              <w:ind w:left="0" w:right="0" w:hanging="0"/>
-                              <w:jc w:val="left"/>
-                              <w:rPr>
-                                <w:rFonts w:ascii="Cambria" w:hAnsi="Cambria" w:eastAsia="Cambria" w:cs="Cambria"/>
-                                <w:sz w:val="22"/>
-                                <w:szCs w:val="22"/>
-                                <w:u w:val="none" w:color="000000"/>
-                                <w:lang w:val="en-US"/>
-                                <w14:textOutline w14:w="12700" w14:cap="flat">
-                                  <w14:noFill/>
-                                  <w14:miter w14:lim="400000"/>
-                                </w14:textOutline>
-                              </w:rPr>
-                            </w:pPr>
-                            <w:r>
-                              <w:rPr>
-                                <w:rFonts w:ascii="Cambria" w:hAnsi="Cambria"/>
-                                <w:sz w:val="22"/>
-                                <w:szCs w:val="22"/>
-                                <w:u w:val="none" w:color="000000"/>
-                                <w:lang w:val="en-US"/>
-                                <w14:textOutline w14:w="12700" w14:cap="flat">
-                                  <w14:noFill/>
-                                  <w14:miter w14:lim="400000"/>
-                                </w14:textOutline>
-                              </w:rPr>
-                              <w:t>This document defines the template for the Interface Design Description</w:t>
-                            </w:r>
-                            <w:r>
-                              <w:rPr>
-                                <w:rFonts w:ascii="Cambria" w:hAnsi="Cambria"/>
-                                <w:sz w:val="22"/>
-                                <w:szCs w:val="22"/>
-                                <w:u w:val="none" w:color="000000"/>
-                                <w:lang w:val="sv-SE"/>
-                                <w14:textOutline w14:w="12700" w14:cap="flat">
-                                  <w14:noFill/>
-                                  <w14:miter w14:lim="400000"/>
-                                </w14:textOutline>
-                              </w:rPr>
-                              <w:t>, IDD,</w:t>
-                            </w:r>
-                            <w:r>
-                              <w:rPr>
-                                <w:rFonts w:ascii="Cambria" w:hAnsi="Cambria"/>
-                                <w:sz w:val="22"/>
-                                <w:szCs w:val="22"/>
-                                <w:u w:val="none" w:color="000000"/>
-                                <w:lang w:val="en-US"/>
-                                <w14:textOutline w14:w="12700" w14:cap="flat">
-                                  <w14:noFill/>
-                                  <w14:miter w14:lim="400000"/>
-                                </w14:textOutline>
-                              </w:rPr>
-                              <w:t xml:space="preserve"> of Arrowhead compliant Interfaces.</w:t>
-                            </w:r>
-                            <w:r>
-                              <w:rPr>
-                                <w:rFonts w:ascii="Cambria" w:hAnsi="Cambria"/>
-                                <w:sz w:val="22"/>
-                                <w:szCs w:val="22"/>
-                                <w:u w:val="none" w:color="000000"/>
-                                <w:lang w:val="sv-SE"/>
-                                <w14:textOutline w14:w="12700" w14:cap="flat">
-                                  <w14:noFill/>
-                                  <w14:miter w14:lim="400000"/>
-                                </w14:textOutline>
-                              </w:rPr>
-                              <w:t xml:space="preserve"> </w:t>
-                            </w:r>
-                            <w:r>
-                              <w:rPr>
-                                <w:rFonts w:ascii="Cambria" w:hAnsi="Cambria"/>
-                                <w:sz w:val="22"/>
-                                <w:szCs w:val="22"/>
-                                <w:u w:val="none" w:color="000000"/>
-                                <w:lang w:val="en-US"/>
-                                <w14:textOutline w14:w="12700" w14:cap="flat">
-                                  <w14:noFill/>
-                                  <w14:miter w14:lim="400000"/>
-                                </w14:textOutline>
-                              </w:rPr>
-                              <w:t>Th</w:t>
-                            </w:r>
-                            <w:r>
-                              <w:rPr>
-                                <w:rFonts w:ascii="Cambria" w:hAnsi="Cambria"/>
-                                <w:sz w:val="22"/>
-                                <w:szCs w:val="22"/>
-                                <w:u w:val="none" w:color="000000"/>
-                                <w:lang w:val="sv-SE"/>
-                                <w14:textOutline w14:w="12700" w14:cap="flat">
-                                  <w14:noFill/>
-                                  <w14:miter w14:lim="400000"/>
-                                </w14:textOutline>
-                              </w:rPr>
-                              <w:t>e</w:t>
-                            </w:r>
-                            <w:r>
-                              <w:rPr>
-                                <w:rFonts w:ascii="Cambria" w:hAnsi="Cambria"/>
-                                <w:sz w:val="22"/>
-                                <w:szCs w:val="22"/>
-                                <w:u w:val="none" w:color="000000"/>
-                                <w:lang w:val="en-US"/>
-                                <w14:textOutline w14:w="12700" w14:cap="flat">
-                                  <w14:noFill/>
-                                  <w14:miter w14:lim="400000"/>
-                                </w14:textOutline>
-                              </w:rPr>
-                              <w:t xml:space="preserve"> document outlines the structure that should be followed when documenting the design of the interfaces exposed by a concrete realization of an Arrowhead Service Description (SD). </w:t>
-                            </w:r>
-                          </w:p>
-                          <w:p>
-                            <w:pPr>
-                              <w:pStyle w:val="Body"/>
-                              <w:tabs>
-                                <w:tab w:val="clear" w:pos="720"/>
-                                <w:tab w:val="left" w:pos="1304" w:leader="none"/>
-                                <w:tab w:val="left" w:pos="2608" w:leader="none"/>
-                                <w:tab w:val="left" w:pos="3912" w:leader="none"/>
-                                <w:tab w:val="left" w:pos="5216" w:leader="none"/>
-                                <w:tab w:val="left" w:pos="6520" w:leader="none"/>
-                                <w:tab w:val="left" w:pos="7824" w:leader="none"/>
-                              </w:tabs>
-                              <w:bidi w:val="0"/>
-                              <w:ind w:left="0" w:right="0" w:hanging="0"/>
-                              <w:jc w:val="left"/>
-                              <w:rPr>
-                                <w:rFonts w:ascii="Cambria" w:hAnsi="Cambria" w:eastAsia="Cambria" w:cs="Cambria"/>
-                                <w:sz w:val="22"/>
-                                <w:szCs w:val="22"/>
-                                <w:u w:val="none" w:color="000000"/>
-                                <w:lang w:val="en-US"/>
-                                <w14:textOutline w14:w="12700" w14:cap="flat">
-                                  <w14:noFill/>
-                                  <w14:miter w14:lim="400000"/>
-                                </w14:textOutline>
-                              </w:rPr>
-                            </w:pPr>
-                            <w:r>
-                              <w:rPr>
-                                <w:rFonts w:ascii="Cambria" w:hAnsi="Cambria"/>
-                                <w:u w:val="none" w:color="000000"/>
-                                <w:lang w:val="en-US"/>
-                                <w14:textOutline w14:w="12700" w14:cap="flat">
-                                  <w14:noFill/>
-                                  <w14:miter w14:lim="400000"/>
-                                </w14:textOutline>
-                              </w:rPr>
-                              <w:t xml:space="preserve">An </w:t>
-                            </w:r>
-                            <w:r>
-                              <w:rPr>
-                                <w:rFonts w:ascii="Cambria" w:hAnsi="Cambria"/>
-                                <w:u w:val="none" w:color="000000"/>
-                                <w:lang w:val="sv-SE"/>
-                                <w14:textOutline w14:w="12700" w14:cap="flat">
-                                  <w14:noFill/>
-                                  <w14:miter w14:lim="400000"/>
-                                </w14:textOutline>
-                              </w:rPr>
-                              <w:t>IDD</w:t>
-                            </w:r>
-                            <w:r>
-                              <w:rPr>
-                                <w:rFonts w:ascii="Cambria" w:hAnsi="Cambria"/>
-                                <w:u w:val="none" w:color="000000"/>
-                                <w:lang w:val="en-US"/>
-                                <w14:textOutline w14:w="12700" w14:cap="flat">
-                                  <w14:noFill/>
-                                  <w14:miter w14:lim="400000"/>
-                                </w14:textOutline>
-                              </w:rPr>
-                              <w:t xml:space="preserve"> provides a detailed description of how the service is implemented/realized by </w:t>
-                            </w:r>
-                            <w:r>
-                              <w:rPr>
-                                <w:rFonts w:ascii="Cambria" w:hAnsi="Cambria"/>
-                                <w:u w:val="none" w:color="000000"/>
-                                <w:lang w:val="sv-SE"/>
-                                <w14:textOutline w14:w="12700" w14:cap="flat">
-                                  <w14:noFill/>
-                                  <w14:miter w14:lim="400000"/>
-                                </w14:textOutline>
-                              </w:rPr>
-                              <w:t>including the c</w:t>
-                            </w:r>
-                            <w:r>
-                              <w:rPr>
-                                <w:rFonts w:ascii="Cambria" w:hAnsi="Cambria"/>
-                                <w:u w:val="none" w:color="000000"/>
-                                <w:lang w:val="en-US"/>
-                                <w14:textOutline w14:w="12700" w14:cap="flat">
-                                  <w14:noFill/>
-                                  <w14:miter w14:lim="400000"/>
-                                </w14:textOutline>
-                              </w:rPr>
-                              <w:t xml:space="preserve">ommunication </w:t>
-                            </w:r>
-                            <w:r>
-                              <w:rPr>
-                                <w:rFonts w:ascii="Cambria" w:hAnsi="Cambria"/>
-                                <w:u w:val="none" w:color="000000"/>
-                                <w:lang w:val="sv-SE"/>
-                                <w14:textOutline w14:w="12700" w14:cap="flat">
-                                  <w14:noFill/>
-                                  <w14:miter w14:lim="400000"/>
-                                </w14:textOutline>
-                              </w:rPr>
-                              <w:t>p</w:t>
-                            </w:r>
-                            <w:r>
-                              <w:rPr>
-                                <w:rFonts w:ascii="Cambria" w:hAnsi="Cambria"/>
-                                <w:u w:val="none" w:color="000000"/>
-                                <w:lang w:val="en-US"/>
-                                <w14:textOutline w14:w="12700" w14:cap="flat">
-                                  <w14:noFill/>
-                                  <w14:miter w14:lim="400000"/>
-                                </w14:textOutline>
-                              </w:rPr>
-                              <w:t xml:space="preserve">rofile and the chosen technologies. </w:t>
-                            </w:r>
-                          </w:p>
-                          <w:p>
-                            <w:pPr>
-                              <w:pStyle w:val="Body"/>
-                              <w:tabs>
-                                <w:tab w:val="clear" w:pos="720"/>
-                                <w:tab w:val="left" w:pos="1304" w:leader="none"/>
-                                <w:tab w:val="left" w:pos="2608" w:leader="none"/>
-                                <w:tab w:val="left" w:pos="3912" w:leader="none"/>
-                                <w:tab w:val="left" w:pos="5216" w:leader="none"/>
-                                <w:tab w:val="left" w:pos="6520" w:leader="none"/>
-                                <w:tab w:val="left" w:pos="7824" w:leader="none"/>
-                              </w:tabs>
-                              <w:bidi w:val="0"/>
-                              <w:ind w:left="0" w:right="0" w:hanging="0"/>
-                              <w:jc w:val="left"/>
-                              <w:rPr>
-                                <w:rFonts w:ascii="Cambria" w:hAnsi="Cambria" w:eastAsia="Cambria" w:cs="Cambria"/>
-                                <w:sz w:val="22"/>
-                                <w:szCs w:val="22"/>
-                                <w:u w:val="none" w:color="000000"/>
-                                <w:lang w:val="en-US"/>
-                                <w14:textOutline w14:w="12700" w14:cap="flat">
-                                  <w14:noFill/>
-                                  <w14:miter w14:lim="400000"/>
-                                </w14:textOutline>
-                              </w:rPr>
-                            </w:pPr>
-                            <w:r>
-                              <w:rPr>
-                                <w:rFonts w:ascii="Cambria" w:hAnsi="Cambria"/>
-                                <w:sz w:val="22"/>
-                                <w:szCs w:val="22"/>
-                                <w:u w:val="none" w:color="000000"/>
-                                <w:lang w:val="en-US"/>
-                                <w14:textOutline w14:w="12700" w14:cap="flat">
-                                  <w14:noFill/>
-                                  <w14:miter w14:lim="400000"/>
-                                </w14:textOutline>
-                              </w:rPr>
-                              <w:t xml:space="preserve">An IDD is distinct from its corresponding SD in that it is a white-box rather than block-box description, outlining how each of the abstract interfaces of its SD are realized using a particular Communication Profile (CP). In other words, an IDD describes its interfaces in terms of a single transport protocol stack, encoding and, potentially, standardized semantics (?), while an SD describes its interfaces in abstract terms. </w:t>
-                            </w:r>
-                          </w:p>
-                          <w:p>
-                            <w:pPr>
-                              <w:pStyle w:val="Body"/>
-                              <w:tabs>
-                                <w:tab w:val="clear" w:pos="720"/>
-                                <w:tab w:val="left" w:pos="1304" w:leader="none"/>
-                                <w:tab w:val="left" w:pos="2608" w:leader="none"/>
-                                <w:tab w:val="left" w:pos="3912" w:leader="none"/>
-                                <w:tab w:val="left" w:pos="5216" w:leader="none"/>
-                                <w:tab w:val="left" w:pos="6520" w:leader="none"/>
-                                <w:tab w:val="left" w:pos="7824" w:leader="none"/>
-                              </w:tabs>
-                              <w:bidi w:val="0"/>
-                              <w:ind w:left="0" w:right="0" w:hanging="0"/>
-                              <w:jc w:val="left"/>
                               <w:rPr/>
-                            </w:pPr>
-                            <w:r>
-                              <w:rPr>
-                                <w:rFonts w:ascii="Cambria" w:hAnsi="Cambria"/>
-                                <w:sz w:val="22"/>
-                                <w:szCs w:val="22"/>
-                                <w:u w:val="none" w:color="000000"/>
-                                <w:lang w:val="en-US"/>
-                                <w14:textOutline w14:w="12700" w14:cap="flat">
-                                  <w14:noFill/>
-                                  <w14:miter w14:lim="400000"/>
-                                </w14:textOutline>
-                              </w:rPr>
-                              <w:t xml:space="preserve"> </w:t>
-                            </w:r>
-                            <w:r>
-                              <w:rPr>
-                                <w:rFonts w:ascii="Cambria" w:hAnsi="Cambria"/>
-                                <w:sz w:val="22"/>
-                                <w:szCs w:val="22"/>
-                                <w:u w:val="none" w:color="000000"/>
-                                <w:lang w:val="en-US"/>
-                                <w14:textOutline w14:w="12700" w14:cap="flat">
-                                  <w14:noFill/>
-                                  <w14:miter w14:lim="400000"/>
-                                </w14:textOutline>
-                              </w:rPr>
-                              <w:t xml:space="preserve">All Arrowhead Interface Designs should be specified using this template and stored on </w:t>
-                            </w:r>
-                            <w:r>
-                              <w:rPr>
-                                <w:rFonts w:ascii="Cambria" w:hAnsi="Cambria"/>
-                                <w:sz w:val="22"/>
-                                <w:szCs w:val="22"/>
-                                <w:u w:val="none" w:color="000000"/>
-                                <w:lang w:val="sv-SE"/>
-                                <w14:textOutline w14:w="12700" w14:cap="flat">
-                                  <w14:noFill/>
-                                  <w14:miter w14:lim="400000"/>
-                                </w14:textOutline>
-                              </w:rPr>
-                              <w:t>the</w:t>
-                            </w:r>
-                            <w:r>
-                              <w:rPr>
-                                <w:rFonts w:ascii="Cambria" w:hAnsi="Cambria"/>
-                                <w:sz w:val="22"/>
-                                <w:szCs w:val="22"/>
-                                <w:u w:val="none" w:color="000000"/>
-                                <w:lang w:val="en-US"/>
-                                <w14:textOutline w14:w="12700" w14:cap="flat">
-                                  <w14:noFill/>
-                                  <w14:miter w14:lim="400000"/>
-                                </w14:textOutline>
-                              </w:rPr>
-                              <w:t xml:space="preserve"> common repository</w:t>
-                            </w:r>
-                            <w:r>
-                              <w:rPr>
-                                <w:rFonts w:ascii="Cambria" w:hAnsi="Cambria"/>
-                                <w:sz w:val="22"/>
-                                <w:szCs w:val="22"/>
-                                <w:u w:val="none" w:color="000000"/>
-                                <w:lang w:val="sv-SE"/>
-                                <w14:textOutline w14:w="12700" w14:cap="flat">
-                                  <w14:noFill/>
-                                  <w14:miter w14:lim="400000"/>
-                                </w14:textOutline>
-                              </w:rPr>
-                              <w:t xml:space="preserve"> (github.com/arrowhead-f)</w:t>
-                            </w:r>
-                            <w:r>
-                              <w:rPr>
-                                <w:rFonts w:ascii="Cambria" w:hAnsi="Cambria"/>
-                                <w:sz w:val="22"/>
-                                <w:szCs w:val="22"/>
-                                <w:u w:val="none" w:color="000000"/>
-                                <w:lang w:val="en-US"/>
-                                <w14:textOutline w14:w="12700" w14:cap="flat">
-                                  <w14:noFill/>
-                                  <w14:miter w14:lim="400000"/>
-                                </w14:textOutline>
-                              </w:rPr>
-                              <w:t xml:space="preserve">, in order to document and formalize the Arrowhead </w:t>
-                            </w:r>
-                            <w:r>
-                              <w:rPr>
-                                <w:rFonts w:ascii="Cambria" w:hAnsi="Cambria"/>
-                                <w:sz w:val="22"/>
-                                <w:szCs w:val="22"/>
-                                <w:u w:val="none" w:color="000000"/>
-                                <w:lang w:val="sv-SE"/>
-                                <w14:textOutline w14:w="12700" w14:cap="flat">
-                                  <w14:noFill/>
-                                  <w14:miter w14:lim="400000"/>
-                                </w14:textOutline>
-                              </w:rPr>
-                              <w:t>systems.</w:t>
                             </w:r>
                           </w:p>
                         </w:txbxContent>
@@ -1040,7 +634,7 @@
           </mc:Choice>
           <mc:Fallback>
             <w:pict>
-              <v:rect id="shape_0" ID="officeArt object" stroked="f" style="position:absolute;margin-left:0pt;margin-top:42.6pt;width:436.95pt;height:377pt;mso-position-horizontal-relative:margin">
+              <v:rect id="shape_0" ID="officeArt object" stroked="f" style="position:absolute;margin-left:0pt;margin-top:42.6pt;width:437pt;height:377.05pt;mso-position-horizontal-relative:margin">
                 <w10:wrap type="square"/>
                 <v:fill o:detectmouseclick="t" on="false"/>
                 <v:stroke color="#3465a4" weight="12600" joinstyle="round" endcap="flat"/>
@@ -1242,413 +836,7 @@
                         </w:rPr>
                       </w:pPr>
                       <w:r>
-                        <w:rPr>
-                          <w:rFonts w:eastAsia="Cambria" w:cs="Cambria" w:ascii="Cambria" w:hAnsi="Cambria"/>
-                          <w:sz w:val="22"/>
-                          <w:szCs w:val="22"/>
-                          <w:u w:val="none" w:color="000000"/>
-                          <w:lang w:val="en-US"/>
-                          <w14:textOutline w14:w="12700" w14:cap="flat">
-                            <w14:noFill/>
-                            <w14:miter w14:lim="400000"/>
-                          </w14:textOutline>
-                        </w:rPr>
-                      </w:r>
-                    </w:p>
-                    <w:p>
-                      <w:pPr>
-                        <w:pStyle w:val="Body"/>
-                        <w:tabs>
-                          <w:tab w:val="clear" w:pos="720"/>
-                          <w:tab w:val="left" w:pos="1304" w:leader="none"/>
-                          <w:tab w:val="left" w:pos="2608" w:leader="none"/>
-                          <w:tab w:val="left" w:pos="3912" w:leader="none"/>
-                          <w:tab w:val="left" w:pos="5216" w:leader="none"/>
-                          <w:tab w:val="left" w:pos="6520" w:leader="none"/>
-                          <w:tab w:val="left" w:pos="7824" w:leader="none"/>
-                        </w:tabs>
-                        <w:bidi w:val="0"/>
-                        <w:ind w:left="0" w:right="0" w:hanging="0"/>
-                        <w:jc w:val="left"/>
-                        <w:rPr>
-                          <w:rFonts w:ascii="Cambria" w:hAnsi="Cambria" w:eastAsia="Cambria" w:cs="Cambria"/>
-                          <w:sz w:val="22"/>
-                          <w:szCs w:val="22"/>
-                          <w:u w:val="none" w:color="000000"/>
-                          <w:lang w:val="en-US"/>
-                          <w14:textOutline w14:w="12700" w14:cap="flat">
-                            <w14:noFill/>
-                            <w14:miter w14:lim="400000"/>
-                          </w14:textOutline>
-                        </w:rPr>
-                      </w:pPr>
-                      <w:r>
-                        <w:rPr>
-                          <w:rFonts w:ascii="Cambria" w:hAnsi="Cambria"/>
-                          <w:sz w:val="22"/>
-                          <w:szCs w:val="22"/>
-                          <w:u w:val="none" w:color="000000"/>
-                          <w:lang w:val="en-US"/>
-                          <w14:textOutline w14:w="12700" w14:cap="flat">
-                            <w14:noFill/>
-                            <w14:miter w14:lim="400000"/>
-                          </w14:textOutline>
-                        </w:rPr>
-                        <w:t>This document defines the template for the Interface Design Description</w:t>
-                      </w:r>
-                      <w:r>
-                        <w:rPr>
-                          <w:rFonts w:ascii="Cambria" w:hAnsi="Cambria"/>
-                          <w:sz w:val="22"/>
-                          <w:szCs w:val="22"/>
-                          <w:u w:val="none" w:color="000000"/>
-                          <w:lang w:val="sv-SE"/>
-                          <w14:textOutline w14:w="12700" w14:cap="flat">
-                            <w14:noFill/>
-                            <w14:miter w14:lim="400000"/>
-                          </w14:textOutline>
-                        </w:rPr>
-                        <w:t>, IDD,</w:t>
-                      </w:r>
-                      <w:r>
-                        <w:rPr>
-                          <w:rFonts w:ascii="Cambria" w:hAnsi="Cambria"/>
-                          <w:sz w:val="22"/>
-                          <w:szCs w:val="22"/>
-                          <w:u w:val="none" w:color="000000"/>
-                          <w:lang w:val="en-US"/>
-                          <w14:textOutline w14:w="12700" w14:cap="flat">
-                            <w14:noFill/>
-                            <w14:miter w14:lim="400000"/>
-                          </w14:textOutline>
-                        </w:rPr>
-                        <w:t xml:space="preserve"> of Arrowhead compliant Interfaces.</w:t>
-                      </w:r>
-                      <w:r>
-                        <w:rPr>
-                          <w:rFonts w:ascii="Cambria" w:hAnsi="Cambria"/>
-                          <w:sz w:val="22"/>
-                          <w:szCs w:val="22"/>
-                          <w:u w:val="none" w:color="000000"/>
-                          <w:lang w:val="sv-SE"/>
-                          <w14:textOutline w14:w="12700" w14:cap="flat">
-                            <w14:noFill/>
-                            <w14:miter w14:lim="400000"/>
-                          </w14:textOutline>
-                        </w:rPr>
-                        <w:t xml:space="preserve"> </w:t>
-                      </w:r>
-                      <w:r>
-                        <w:rPr>
-                          <w:rFonts w:ascii="Cambria" w:hAnsi="Cambria"/>
-                          <w:sz w:val="22"/>
-                          <w:szCs w:val="22"/>
-                          <w:u w:val="none" w:color="000000"/>
-                          <w:lang w:val="en-US"/>
-                          <w14:textOutline w14:w="12700" w14:cap="flat">
-                            <w14:noFill/>
-                            <w14:miter w14:lim="400000"/>
-                          </w14:textOutline>
-                        </w:rPr>
-                        <w:t>Th</w:t>
-                      </w:r>
-                      <w:r>
-                        <w:rPr>
-                          <w:rFonts w:ascii="Cambria" w:hAnsi="Cambria"/>
-                          <w:sz w:val="22"/>
-                          <w:szCs w:val="22"/>
-                          <w:u w:val="none" w:color="000000"/>
-                          <w:lang w:val="sv-SE"/>
-                          <w14:textOutline w14:w="12700" w14:cap="flat">
-                            <w14:noFill/>
-                            <w14:miter w14:lim="400000"/>
-                          </w14:textOutline>
-                        </w:rPr>
-                        <w:t>e</w:t>
-                      </w:r>
-                      <w:r>
-                        <w:rPr>
-                          <w:rFonts w:ascii="Cambria" w:hAnsi="Cambria"/>
-                          <w:sz w:val="22"/>
-                          <w:szCs w:val="22"/>
-                          <w:u w:val="none" w:color="000000"/>
-                          <w:lang w:val="en-US"/>
-                          <w14:textOutline w14:w="12700" w14:cap="flat">
-                            <w14:noFill/>
-                            <w14:miter w14:lim="400000"/>
-                          </w14:textOutline>
-                        </w:rPr>
-                        <w:t xml:space="preserve"> document outlines the structure that should be followed when documenting the design of the interfaces exposed by a concrete realization of an Arrowhead Service Description (SD). </w:t>
-                      </w:r>
-                    </w:p>
-                    <w:p>
-                      <w:pPr>
-                        <w:pStyle w:val="Body"/>
-                        <w:tabs>
-                          <w:tab w:val="clear" w:pos="720"/>
-                          <w:tab w:val="left" w:pos="1304" w:leader="none"/>
-                          <w:tab w:val="left" w:pos="2608" w:leader="none"/>
-                          <w:tab w:val="left" w:pos="3912" w:leader="none"/>
-                          <w:tab w:val="left" w:pos="5216" w:leader="none"/>
-                          <w:tab w:val="left" w:pos="6520" w:leader="none"/>
-                          <w:tab w:val="left" w:pos="7824" w:leader="none"/>
-                        </w:tabs>
-                        <w:bidi w:val="0"/>
-                        <w:ind w:left="0" w:right="0" w:hanging="0"/>
-                        <w:jc w:val="left"/>
-                        <w:rPr>
-                          <w:rFonts w:ascii="Cambria" w:hAnsi="Cambria" w:eastAsia="Cambria" w:cs="Cambria"/>
-                          <w:sz w:val="22"/>
-                          <w:szCs w:val="22"/>
-                          <w:u w:val="none" w:color="000000"/>
-                          <w:lang w:val="en-US"/>
-                          <w14:textOutline w14:w="12700" w14:cap="flat">
-                            <w14:noFill/>
-                            <w14:miter w14:lim="400000"/>
-                          </w14:textOutline>
-                        </w:rPr>
-                      </w:pPr>
-                      <w:r>
-                        <w:rPr>
-                          <w:rFonts w:ascii="Cambria" w:hAnsi="Cambria"/>
-                          <w:u w:val="none" w:color="000000"/>
-                          <w:lang w:val="en-US"/>
-                          <w14:textOutline w14:w="12700" w14:cap="flat">
-                            <w14:noFill/>
-                            <w14:miter w14:lim="400000"/>
-                          </w14:textOutline>
-                        </w:rPr>
-                        <w:t xml:space="preserve">An </w:t>
-                      </w:r>
-                      <w:r>
-                        <w:rPr>
-                          <w:rFonts w:ascii="Cambria" w:hAnsi="Cambria"/>
-                          <w:u w:val="none" w:color="000000"/>
-                          <w:lang w:val="sv-SE"/>
-                          <w14:textOutline w14:w="12700" w14:cap="flat">
-                            <w14:noFill/>
-                            <w14:miter w14:lim="400000"/>
-                          </w14:textOutline>
-                        </w:rPr>
-                        <w:t>IDD</w:t>
-                      </w:r>
-                      <w:r>
-                        <w:rPr>
-                          <w:rFonts w:ascii="Cambria" w:hAnsi="Cambria"/>
-                          <w:u w:val="none" w:color="000000"/>
-                          <w:lang w:val="en-US"/>
-                          <w14:textOutline w14:w="12700" w14:cap="flat">
-                            <w14:noFill/>
-                            <w14:miter w14:lim="400000"/>
-                          </w14:textOutline>
-                        </w:rPr>
-                        <w:t xml:space="preserve"> provides a detailed description of how the service is implemented/realized by </w:t>
-                      </w:r>
-                      <w:r>
-                        <w:rPr>
-                          <w:rFonts w:ascii="Cambria" w:hAnsi="Cambria"/>
-                          <w:u w:val="none" w:color="000000"/>
-                          <w:lang w:val="sv-SE"/>
-                          <w14:textOutline w14:w="12700" w14:cap="flat">
-                            <w14:noFill/>
-                            <w14:miter w14:lim="400000"/>
-                          </w14:textOutline>
-                        </w:rPr>
-                        <w:t>including the c</w:t>
-                      </w:r>
-                      <w:r>
-                        <w:rPr>
-                          <w:rFonts w:ascii="Cambria" w:hAnsi="Cambria"/>
-                          <w:u w:val="none" w:color="000000"/>
-                          <w:lang w:val="en-US"/>
-                          <w14:textOutline w14:w="12700" w14:cap="flat">
-                            <w14:noFill/>
-                            <w14:miter w14:lim="400000"/>
-                          </w14:textOutline>
-                        </w:rPr>
-                        <w:t xml:space="preserve">ommunication </w:t>
-                      </w:r>
-                      <w:r>
-                        <w:rPr>
-                          <w:rFonts w:ascii="Cambria" w:hAnsi="Cambria"/>
-                          <w:u w:val="none" w:color="000000"/>
-                          <w:lang w:val="sv-SE"/>
-                          <w14:textOutline w14:w="12700" w14:cap="flat">
-                            <w14:noFill/>
-                            <w14:miter w14:lim="400000"/>
-                          </w14:textOutline>
-                        </w:rPr>
-                        <w:t>p</w:t>
-                      </w:r>
-                      <w:r>
-                        <w:rPr>
-                          <w:rFonts w:ascii="Cambria" w:hAnsi="Cambria"/>
-                          <w:u w:val="none" w:color="000000"/>
-                          <w:lang w:val="en-US"/>
-                          <w14:textOutline w14:w="12700" w14:cap="flat">
-                            <w14:noFill/>
-                            <w14:miter w14:lim="400000"/>
-                          </w14:textOutline>
-                        </w:rPr>
-                        <w:t xml:space="preserve">rofile and the chosen technologies. </w:t>
-                      </w:r>
-                    </w:p>
-                    <w:p>
-                      <w:pPr>
-                        <w:pStyle w:val="Body"/>
-                        <w:tabs>
-                          <w:tab w:val="clear" w:pos="720"/>
-                          <w:tab w:val="left" w:pos="1304" w:leader="none"/>
-                          <w:tab w:val="left" w:pos="2608" w:leader="none"/>
-                          <w:tab w:val="left" w:pos="3912" w:leader="none"/>
-                          <w:tab w:val="left" w:pos="5216" w:leader="none"/>
-                          <w:tab w:val="left" w:pos="6520" w:leader="none"/>
-                          <w:tab w:val="left" w:pos="7824" w:leader="none"/>
-                        </w:tabs>
-                        <w:bidi w:val="0"/>
-                        <w:ind w:left="0" w:right="0" w:hanging="0"/>
-                        <w:jc w:val="left"/>
-                        <w:rPr>
-                          <w:rFonts w:ascii="Cambria" w:hAnsi="Cambria" w:eastAsia="Cambria" w:cs="Cambria"/>
-                          <w:sz w:val="22"/>
-                          <w:szCs w:val="22"/>
-                          <w:u w:val="none" w:color="000000"/>
-                          <w:lang w:val="en-US"/>
-                          <w14:textOutline w14:w="12700" w14:cap="flat">
-                            <w14:noFill/>
-                            <w14:miter w14:lim="400000"/>
-                          </w14:textOutline>
-                        </w:rPr>
-                      </w:pPr>
-                      <w:r>
-                        <w:rPr>
-                          <w:rFonts w:ascii="Cambria" w:hAnsi="Cambria"/>
-                          <w:sz w:val="22"/>
-                          <w:szCs w:val="22"/>
-                          <w:u w:val="none" w:color="000000"/>
-                          <w:lang w:val="en-US"/>
-                          <w14:textOutline w14:w="12700" w14:cap="flat">
-                            <w14:noFill/>
-                            <w14:miter w14:lim="400000"/>
-                          </w14:textOutline>
-                        </w:rPr>
-                        <w:t xml:space="preserve">An IDD is distinct from its corresponding SD in that it is a white-box rather than block-box description, outlining how each of the abstract interfaces of its SD are realized using a particular Communication Profile (CP). In other words, an IDD describes its interfaces in terms of a single transport protocol stack, encoding and, potentially, standardized semantics (?), while an SD describes its interfaces in abstract terms. </w:t>
-                      </w:r>
-                    </w:p>
-                    <w:p>
-                      <w:pPr>
-                        <w:pStyle w:val="Body"/>
-                        <w:tabs>
-                          <w:tab w:val="clear" w:pos="720"/>
-                          <w:tab w:val="left" w:pos="1304" w:leader="none"/>
-                          <w:tab w:val="left" w:pos="2608" w:leader="none"/>
-                          <w:tab w:val="left" w:pos="3912" w:leader="none"/>
-                          <w:tab w:val="left" w:pos="5216" w:leader="none"/>
-                          <w:tab w:val="left" w:pos="6520" w:leader="none"/>
-                          <w:tab w:val="left" w:pos="7824" w:leader="none"/>
-                        </w:tabs>
-                        <w:bidi w:val="0"/>
-                        <w:ind w:left="0" w:right="0" w:hanging="0"/>
-                        <w:jc w:val="left"/>
                         <w:rPr/>
-                      </w:pPr>
-                      <w:r>
-                        <w:rPr>
-                          <w:rFonts w:ascii="Cambria" w:hAnsi="Cambria"/>
-                          <w:sz w:val="22"/>
-                          <w:szCs w:val="22"/>
-                          <w:u w:val="none" w:color="000000"/>
-                          <w:lang w:val="en-US"/>
-                          <w14:textOutline w14:w="12700" w14:cap="flat">
-                            <w14:noFill/>
-                            <w14:miter w14:lim="400000"/>
-                          </w14:textOutline>
-                        </w:rPr>
-                        <w:t xml:space="preserve"> </w:t>
-                      </w:r>
-                      <w:r>
-                        <w:rPr>
-                          <w:rFonts w:ascii="Cambria" w:hAnsi="Cambria"/>
-                          <w:sz w:val="22"/>
-                          <w:szCs w:val="22"/>
-                          <w:u w:val="none" w:color="000000"/>
-                          <w:lang w:val="en-US"/>
-                          <w14:textOutline w14:w="12700" w14:cap="flat">
-                            <w14:noFill/>
-                            <w14:miter w14:lim="400000"/>
-                          </w14:textOutline>
-                        </w:rPr>
-                        <w:t xml:space="preserve">All Arrowhead Interface Designs should be specified using this template and stored on </w:t>
-                      </w:r>
-                      <w:r>
-                        <w:rPr>
-                          <w:rFonts w:ascii="Cambria" w:hAnsi="Cambria"/>
-                          <w:sz w:val="22"/>
-                          <w:szCs w:val="22"/>
-                          <w:u w:val="none" w:color="000000"/>
-                          <w:lang w:val="sv-SE"/>
-                          <w14:textOutline w14:w="12700" w14:cap="flat">
-                            <w14:noFill/>
-                            <w14:miter w14:lim="400000"/>
-                          </w14:textOutline>
-                        </w:rPr>
-                        <w:t>the</w:t>
-                      </w:r>
-                      <w:r>
-                        <w:rPr>
-                          <w:rFonts w:ascii="Cambria" w:hAnsi="Cambria"/>
-                          <w:sz w:val="22"/>
-                          <w:szCs w:val="22"/>
-                          <w:u w:val="none" w:color="000000"/>
-                          <w:lang w:val="en-US"/>
-                          <w14:textOutline w14:w="12700" w14:cap="flat">
-                            <w14:noFill/>
-                            <w14:miter w14:lim="400000"/>
-                          </w14:textOutline>
-                        </w:rPr>
-                        <w:t xml:space="preserve"> common repository</w:t>
-                      </w:r>
-                      <w:r>
-                        <w:rPr>
-                          <w:rFonts w:ascii="Cambria" w:hAnsi="Cambria"/>
-                          <w:sz w:val="22"/>
-                          <w:szCs w:val="22"/>
-                          <w:u w:val="none" w:color="000000"/>
-                          <w:lang w:val="sv-SE"/>
-                          <w14:textOutline w14:w="12700" w14:cap="flat">
-                            <w14:noFill/>
-                            <w14:miter w14:lim="400000"/>
-                          </w14:textOutline>
-                        </w:rPr>
-                        <w:t xml:space="preserve"> (github.com/arrowhead-f)</w:t>
-                      </w:r>
-                      <w:r>
-                        <w:rPr>
-                          <w:rFonts w:ascii="Cambria" w:hAnsi="Cambria"/>
-                          <w:sz w:val="22"/>
-                          <w:szCs w:val="22"/>
-                          <w:u w:val="none" w:color="000000"/>
-                          <w:lang w:val="en-US"/>
-                          <w14:textOutline w14:w="12700" w14:cap="flat">
-                            <w14:noFill/>
-                            <w14:miter w14:lim="400000"/>
-                          </w14:textOutline>
-                        </w:rPr>
-                        <w:t xml:space="preserve">, in order to document and formalize the Arrowhead </w:t>
-                      </w:r>
-                      <w:r>
-                        <w:rPr>
-                          <w:rFonts w:ascii="Cambria" w:hAnsi="Cambria"/>
-                          <w:sz w:val="22"/>
-                          <w:szCs w:val="22"/>
-                          <w:u w:val="none" w:color="000000"/>
-                          <w:lang w:val="sv-SE"/>
-                          <w14:textOutline w14:w="12700" w14:cap="flat">
-                            <w14:noFill/>
-                            <w14:miter w14:lim="400000"/>
-                          </w14:textOutline>
-                        </w:rPr>
-                        <w:t>systems.</w:t>
                       </w:r>
                     </w:p>
                   </w:txbxContent>
@@ -4309,10 +3497,10 @@
         </w:tblCellMar>
       </w:tblPr>
       <w:tblGrid>
-        <w:gridCol w:w="1349"/>
+        <w:gridCol w:w="1348"/>
         <w:gridCol w:w="2610"/>
         <w:gridCol w:w="1170"/>
-        <w:gridCol w:w="1981"/>
+        <w:gridCol w:w="1982"/>
         <w:gridCol w:w="2609"/>
       </w:tblGrid>
       <w:tr>
@@ -4321,7 +3509,7 @@
         </w:trPr>
         <w:tc>
           <w:tcPr>
-            <w:tcW w:w="1349" w:type="dxa"/>
+            <w:tcW w:w="1348" w:type="dxa"/>
             <w:tcBorders>
               <w:top w:val="single" w:sz="4" w:space="0" w:color="000000"/>
               <w:left w:val="single" w:sz="4" w:space="0" w:color="000000"/>
@@ -4477,7 +3665,7 @@
         </w:tc>
         <w:tc>
           <w:tcPr>
-            <w:tcW w:w="1981" w:type="dxa"/>
+            <w:tcW w:w="1982" w:type="dxa"/>
             <w:tcBorders>
               <w:top w:val="single" w:sz="4" w:space="0" w:color="000000"/>
               <w:left w:val="single" w:sz="4" w:space="0" w:color="000000"/>
@@ -4580,7 +3768,7 @@
         </w:trPr>
         <w:tc>
           <w:tcPr>
-            <w:tcW w:w="1349" w:type="dxa"/>
+            <w:tcW w:w="1348" w:type="dxa"/>
             <w:tcBorders>
               <w:top w:val="single" w:sz="4" w:space="0" w:color="000000"/>
               <w:left w:val="single" w:sz="4" w:space="0" w:color="000000"/>
@@ -4643,18 +3831,7 @@
                   <w14:miter w14:lim="400000"/>
                 </w14:textOutline>
               </w:rPr>
-              <w:t>-</w:t>
-            </w:r>
-            <w:r>
-              <w:rPr>
-                <w:u w:val="none" w:color="000000"/>
-                <w:lang w:val="en-US"/>
-                <w14:textOutline w14:w="12700" w14:cap="flat">
-                  <w14:noFill/>
-                  <w14:miter w14:lim="400000"/>
-                </w14:textOutline>
-              </w:rPr>
-              <w:t>json</w:t>
+              <w:t>-json</w:t>
             </w:r>
           </w:p>
         </w:tc>
@@ -4734,7 +3911,7 @@
         </w:tc>
         <w:tc>
           <w:tcPr>
-            <w:tcW w:w="1981" w:type="dxa"/>
+            <w:tcW w:w="1982" w:type="dxa"/>
             <w:tcBorders>
               <w:top w:val="single" w:sz="4" w:space="0" w:color="000000"/>
               <w:left w:val="single" w:sz="4" w:space="0" w:color="000000"/>
@@ -6024,64 +5201,7 @@
         </w:rPr>
       </w:pPr>
       <w:r>
-        <w:rPr>
-          <w:u w:val="none" w:color="000000"/>
-          <w:lang w:val="en-US"/>
-          <w14:textOutline w14:w="12700" w14:cap="flat">
-            <w14:noFill/>
-            <w14:miter w14:lim="400000"/>
-          </w14:textOutline>
-        </w:rPr>
-        <w:t xml:space="preserve">UML or SysML can be used to describe the relation of data format and specifications. </w:t>
-      </w:r>
-    </w:p>
-    <w:p>
-      <w:pPr>
-        <w:pStyle w:val="Body"/>
-        <w:bidi w:val="0"/>
-        <w:spacing w:before="20" w:after="0"/>
-        <w:ind w:left="0" w:right="0" w:hanging="0"/>
-        <w:jc w:val="left"/>
-        <w:rPr>
-          <w:u w:val="none" w:color="000000"/>
-          <w14:textOutline w14:w="12700" w14:cap="flat">
-            <w14:noFill/>
-            <w14:miter w14:lim="400000"/>
-          </w14:textOutline>
-        </w:rPr>
-      </w:pPr>
-      <w:r>
-        <w:rPr>
-          <w:u w:val="none" w:color="000000"/>
-          <w:lang w:val="en-US"/>
-          <w14:textOutline w14:w="12700" w14:cap="flat">
-            <w14:noFill/>
-            <w14:miter w14:lim="400000"/>
-          </w14:textOutline>
-        </w:rPr>
-        <w:t xml:space="preserve">If any metadata is available, </w:t>
-      </w:r>
-      <w:r>
-        <w:rPr>
-          <w:u w:val="none" w:color="000000"/>
-          <w:lang w:val="sv-SE"/>
-          <w14:textOutline w14:w="12700" w14:cap="flat">
-            <w14:noFill/>
-            <w14:miter w14:lim="400000"/>
-          </w14:textOutline>
-        </w:rPr>
-        <w:t xml:space="preserve">they shall </w:t>
-      </w:r>
-      <w:r>
-        <w:rPr>
-          <w:u w:val="none" w:color="000000"/>
-          <w:lang w:val="en-US"/>
-          <w14:textOutline w14:w="12700" w14:cap="flat">
-            <w14:noFill/>
-            <w14:miter w14:lim="400000"/>
-          </w14:textOutline>
-        </w:rPr>
-        <w:t>be included in this section.</w:t>
+        <w:rPr/>
       </w:r>
     </w:p>
     <w:p>
@@ -7550,7 +6670,13 @@
         </w:rPr>
       </w:pPr>
       <w:r>
-        <w:rPr/>
+        <w:rPr>
+          <w:u w:val="none" w:color="000000"/>
+          <w14:textOutline w14:w="12700" w14:cap="flat">
+            <w14:noFill/>
+            <w14:miter w14:lim="400000"/>
+          </w14:textOutline>
+        </w:rPr>
       </w:r>
     </w:p>
     <w:p>
@@ -7582,16 +6708,6 @@
           </w14:textOutline>
         </w:rPr>
         <w:t xml:space="preserve">This server uses HTTPS with server and client side certificates. </w:t>
-      </w:r>
-      <w:r>
-        <w:rPr>
-          <w:u w:val="none" w:color="000000"/>
-          <w:lang w:val="sv-SE"/>
-          <w14:textOutline w14:w="12700" w14:cap="flat">
-            <w14:noFill/>
-            <w14:miter w14:lim="400000"/>
-          </w14:textOutline>
-        </w:rPr>
         <w:br/>
       </w:r>
     </w:p>
@@ -8038,7 +7154,7 @@
         <w:pStyle w:val="Heading2"/>
         <w:numPr>
           <w:ilvl w:val="1"/>
-          <w:numId w:val="13"/>
+          <w:numId w:val="12"/>
         </w:numPr>
         <w:bidi w:val="0"/>
         <w:spacing w:before="400" w:after="0"/>
@@ -9747,7 +8863,7 @@
         <w:widowControl w:val="false"/>
         <w:numPr>
           <w:ilvl w:val="1"/>
-          <w:numId w:val="14"/>
+          <w:numId w:val="13"/>
         </w:numPr>
         <w:bidi w:val="0"/>
         <w:spacing w:before="400" w:after="0"/>
@@ -9876,7 +8992,7 @@
         <w:pStyle w:val="Heading2"/>
         <w:numPr>
           <w:ilvl w:val="1"/>
-          <w:numId w:val="15"/>
+          <w:numId w:val="14"/>
         </w:numPr>
         <w:bidi w:val="0"/>
         <w:spacing w:before="400" w:after="0"/>
@@ -10455,7 +9571,7 @@
         <w:widowControl w:val="false"/>
         <w:numPr>
           <w:ilvl w:val="1"/>
-          <w:numId w:val="16"/>
+          <w:numId w:val="15"/>
         </w:numPr>
         <w:bidi w:val="0"/>
         <w:spacing w:before="400" w:after="0"/>
@@ -12132,143 +11248,6 @@
   <w:abstractNum w:abstractNumId="7">
     <w:lvl w:ilvl="0">
       <w:start w:val="1"/>
-      <w:numFmt w:val="bullet"/>
-      <w:lvlText w:val="•"/>
-      <w:lvlJc w:val="left"/>
-      <w:pPr>
-        <w:tabs>
-          <w:tab w:val="num" w:pos="9128"/>
-        </w:tabs>
-        <w:ind w:left="196" w:hanging="196"/>
-      </w:pPr>
-      <w:rPr>
-        <w:rFonts w:ascii="Helvetica Neue" w:hAnsi="Helvetica Neue" w:cs="Helvetica Neue" w:hint="default"/>
-      </w:rPr>
-    </w:lvl>
-    <w:lvl w:ilvl="1">
-      <w:start w:val="1"/>
-      <w:numFmt w:val="bullet"/>
-      <w:lvlText w:val="•"/>
-      <w:lvlJc w:val="left"/>
-      <w:pPr>
-        <w:tabs>
-          <w:tab w:val="num" w:pos="9128"/>
-        </w:tabs>
-        <w:ind w:left="376" w:hanging="196"/>
-      </w:pPr>
-      <w:rPr>
-        <w:rFonts w:ascii="Helvetica Neue" w:hAnsi="Helvetica Neue" w:cs="Helvetica Neue" w:hint="default"/>
-      </w:rPr>
-    </w:lvl>
-    <w:lvl w:ilvl="2">
-      <w:start w:val="1"/>
-      <w:numFmt w:val="bullet"/>
-      <w:lvlText w:val="•"/>
-      <w:lvlJc w:val="left"/>
-      <w:pPr>
-        <w:tabs>
-          <w:tab w:val="num" w:pos="9128"/>
-        </w:tabs>
-        <w:ind w:left="556" w:hanging="196"/>
-      </w:pPr>
-      <w:rPr>
-        <w:rFonts w:ascii="Helvetica Neue" w:hAnsi="Helvetica Neue" w:cs="Helvetica Neue" w:hint="default"/>
-      </w:rPr>
-    </w:lvl>
-    <w:lvl w:ilvl="3">
-      <w:start w:val="1"/>
-      <w:numFmt w:val="bullet"/>
-      <w:lvlText w:val="•"/>
-      <w:lvlJc w:val="left"/>
-      <w:pPr>
-        <w:tabs>
-          <w:tab w:val="num" w:pos="9128"/>
-        </w:tabs>
-        <w:ind w:left="736" w:hanging="196"/>
-      </w:pPr>
-      <w:rPr>
-        <w:rFonts w:ascii="Helvetica Neue" w:hAnsi="Helvetica Neue" w:cs="Helvetica Neue" w:hint="default"/>
-      </w:rPr>
-    </w:lvl>
-    <w:lvl w:ilvl="4">
-      <w:start w:val="1"/>
-      <w:numFmt w:val="bullet"/>
-      <w:lvlText w:val="•"/>
-      <w:lvlJc w:val="left"/>
-      <w:pPr>
-        <w:tabs>
-          <w:tab w:val="num" w:pos="9128"/>
-        </w:tabs>
-        <w:ind w:left="916" w:hanging="196"/>
-      </w:pPr>
-      <w:rPr>
-        <w:rFonts w:ascii="Helvetica Neue" w:hAnsi="Helvetica Neue" w:cs="Helvetica Neue" w:hint="default"/>
-      </w:rPr>
-    </w:lvl>
-    <w:lvl w:ilvl="5">
-      <w:start w:val="1"/>
-      <w:numFmt w:val="bullet"/>
-      <w:lvlText w:val="•"/>
-      <w:lvlJc w:val="left"/>
-      <w:pPr>
-        <w:tabs>
-          <w:tab w:val="num" w:pos="9128"/>
-        </w:tabs>
-        <w:ind w:left="1096" w:hanging="196"/>
-      </w:pPr>
-      <w:rPr>
-        <w:rFonts w:ascii="Helvetica Neue" w:hAnsi="Helvetica Neue" w:cs="Helvetica Neue" w:hint="default"/>
-      </w:rPr>
-    </w:lvl>
-    <w:lvl w:ilvl="6">
-      <w:start w:val="1"/>
-      <w:numFmt w:val="bullet"/>
-      <w:lvlText w:val="•"/>
-      <w:lvlJc w:val="left"/>
-      <w:pPr>
-        <w:tabs>
-          <w:tab w:val="num" w:pos="9128"/>
-        </w:tabs>
-        <w:ind w:left="1276" w:hanging="196"/>
-      </w:pPr>
-      <w:rPr>
-        <w:rFonts w:ascii="Helvetica Neue" w:hAnsi="Helvetica Neue" w:cs="Helvetica Neue" w:hint="default"/>
-      </w:rPr>
-    </w:lvl>
-    <w:lvl w:ilvl="7">
-      <w:start w:val="1"/>
-      <w:numFmt w:val="bullet"/>
-      <w:lvlText w:val="•"/>
-      <w:lvlJc w:val="left"/>
-      <w:pPr>
-        <w:tabs>
-          <w:tab w:val="num" w:pos="9128"/>
-        </w:tabs>
-        <w:ind w:left="1456" w:hanging="196"/>
-      </w:pPr>
-      <w:rPr>
-        <w:rFonts w:ascii="Helvetica Neue" w:hAnsi="Helvetica Neue" w:cs="Helvetica Neue" w:hint="default"/>
-      </w:rPr>
-    </w:lvl>
-    <w:lvl w:ilvl="8">
-      <w:start w:val="1"/>
-      <w:numFmt w:val="bullet"/>
-      <w:lvlText w:val="•"/>
-      <w:lvlJc w:val="left"/>
-      <w:pPr>
-        <w:tabs>
-          <w:tab w:val="num" w:pos="9128"/>
-        </w:tabs>
-        <w:ind w:left="1636" w:hanging="196"/>
-      </w:pPr>
-      <w:rPr>
-        <w:rFonts w:ascii="Helvetica Neue" w:hAnsi="Helvetica Neue" w:cs="Helvetica Neue" w:hint="default"/>
-      </w:rPr>
-    </w:lvl>
-  </w:abstractNum>
-  <w:abstractNum w:abstractNumId="8">
-    <w:lvl w:ilvl="0">
-      <w:start w:val="1"/>
       <w:numFmt w:val="decimal"/>
       <w:suff w:val="nothing"/>
       <w:lvlText w:val="%1.%2.%3."/>
@@ -12529,7 +11508,7 @@
       </w:rPr>
     </w:lvl>
   </w:abstractNum>
-  <w:abstractNum w:abstractNumId="9">
+  <w:abstractNum w:abstractNumId="8">
     <w:lvl w:ilvl="0">
       <w:start w:val="1"/>
       <w:numFmt w:val="decimal"/>
@@ -12791,7 +11770,7 @@
       </w:rPr>
     </w:lvl>
   </w:abstractNum>
-  <w:abstractNum w:abstractNumId="10">
+  <w:abstractNum w:abstractNumId="9">
     <w:lvl w:ilvl="0">
       <w:start w:val="1"/>
       <w:numFmt w:val="decimal"/>
@@ -13054,7 +12033,7 @@
       </w:rPr>
     </w:lvl>
   </w:abstractNum>
-  <w:abstractNum w:abstractNumId="11">
+  <w:abstractNum w:abstractNumId="10">
     <w:lvl w:ilvl="0">
       <w:start w:val="1"/>
       <w:numFmt w:val="decimal"/>
@@ -13316,7 +12295,7 @@
       </w:rPr>
     </w:lvl>
   </w:abstractNum>
-  <w:abstractNum w:abstractNumId="12">
+  <w:abstractNum w:abstractNumId="11">
     <w:lvl w:ilvl="0">
       <w:start w:val="1"/>
       <w:numFmt w:val="none"/>
@@ -13469,9 +12448,6 @@
     <w:abstractNumId w:val="11"/>
   </w:num>
   <w:num w:numId="12">
-    <w:abstractNumId w:val="12"/>
-  </w:num>
-  <w:num w:numId="13">
     <w:abstractNumId w:val="4"/>
     <w:lvlOverride w:ilvl="0">
       <w:lvl w:ilvl="0">
@@ -13691,7 +12667,7 @@
       </w:lvl>
     </w:lvlOverride>
   </w:num>
-  <w:num w:numId="14">
+  <w:num w:numId="13">
     <w:abstractNumId w:val="4"/>
     <w:lvlOverride w:ilvl="0">
       <w:lvl w:ilvl="0">
@@ -13941,7 +12917,7 @@
       </w:lvl>
     </w:lvlOverride>
   </w:num>
-  <w:num w:numId="15">
+  <w:num w:numId="14">
     <w:abstractNumId w:val="4"/>
     <w:lvlOverride w:ilvl="0">
       <w:lvl w:ilvl="0">
@@ -14161,7 +13137,7 @@
       </w:lvl>
     </w:lvlOverride>
   </w:num>
-  <w:num w:numId="16">
+  <w:num w:numId="15">
     <w:abstractNumId w:val="4"/>
     <w:lvlOverride w:ilvl="0">
       <w:lvl w:ilvl="0">

--- a/documentation/IDD_windmill v4.3.docx
+++ b/documentation/IDD_windmill v4.3.docx
@@ -393,7 +393,7 @@
                 <wp:positionV relativeFrom="line">
                   <wp:posOffset>541020</wp:posOffset>
                 </wp:positionV>
-                <wp:extent cx="5551170" cy="4789805"/>
+                <wp:extent cx="5552440" cy="4791075"/>
                 <wp:effectExtent l="0" t="0" r="0" b="0"/>
                 <wp:wrapSquare wrapText="bothSides"/>
                 <wp:docPr id="1" name="officeArt object" descr="Text Box 7"/>
@@ -404,7 +404,7 @@
                       <wps:spPr>
                         <a:xfrm>
                           <a:off x="0" y="0"/>
-                          <a:ext cx="5550480" cy="4789080"/>
+                          <a:ext cx="5551920" cy="4790520"/>
                         </a:xfrm>
                         <a:prstGeom prst="rect">
                           <a:avLst/>
@@ -634,7 +634,7 @@
           </mc:Choice>
           <mc:Fallback>
             <w:pict>
-              <v:rect id="shape_0" ID="officeArt object" stroked="f" style="position:absolute;margin-left:0pt;margin-top:42.6pt;width:437pt;height:377.05pt;mso-position-horizontal-relative:margin">
+              <v:rect id="shape_0" ID="officeArt object" stroked="f" style="position:absolute;margin-left:0pt;margin-top:42.6pt;width:437.1pt;height:377.15pt;mso-position-horizontal-relative:margin">
                 <w10:wrap type="square"/>
                 <v:fill o:detectmouseclick="t" on="false"/>
                 <v:stroke color="#3465a4" weight="12600" joinstyle="round" endcap="flat"/>
@@ -2130,82 +2130,6 @@
     <w:p>
       <w:pPr>
         <w:pStyle w:val="Default"/>
-        <w:tabs>
-          <w:tab w:val="clear" w:pos="720"/>
-          <w:tab w:val="left" w:pos="567" w:leader="none"/>
-          <w:tab w:val="left" w:pos="1304" w:leader="none"/>
-          <w:tab w:val="left" w:pos="2608" w:leader="none"/>
-          <w:tab w:val="left" w:pos="3912" w:leader="none"/>
-          <w:tab w:val="left" w:pos="5216" w:leader="none"/>
-          <w:tab w:val="left" w:pos="6520" w:leader="none"/>
-          <w:tab w:val="left" w:pos="7824" w:leader="none"/>
-          <w:tab w:val="left" w:pos="9128" w:leader="none"/>
-        </w:tabs>
-        <w:bidi w:val="0"/>
-        <w:spacing w:before="0" w:after="0"/>
-        <w:ind w:left="0" w:right="0" w:hanging="0"/>
-        <w:jc w:val="both"/>
-        <w:rPr>
-          <w:rFonts w:ascii="Cambria" w:hAnsi="Cambria" w:eastAsia="Cambria" w:cs="Cambria"/>
-          <w:u w:val="none" w:color="000000"/>
-          <w14:textOutline w14:w="12700" w14:cap="flat">
-            <w14:noFill/>
-            <w14:miter w14:lim="400000"/>
-          </w14:textOutline>
-        </w:rPr>
-      </w:pPr>
-      <w:r>
-        <w:rPr>
-          <w:rFonts w:ascii="Cambria" w:hAnsi="Cambria"/>
-          <w:u w:val="none" w:color="000000"/>
-          <w:lang w:val="en-US"/>
-          <w14:textOutline w14:w="12700" w14:cap="flat">
-            <w14:noFill/>
-            <w14:miter w14:lim="400000"/>
-          </w14:textOutline>
-        </w:rPr>
-        <w:t xml:space="preserve">This </w:t>
-      </w:r>
-      <w:r>
-        <w:rPr>
-          <w:rFonts w:ascii="Cambria" w:hAnsi="Cambria"/>
-          <w:u w:val="none" w:color="000000"/>
-          <w:lang w:val="sv-SE"/>
-          <w14:textOutline w14:w="12700" w14:cap="flat">
-            <w14:noFill/>
-            <w14:miter w14:lim="400000"/>
-          </w14:textOutline>
-        </w:rPr>
-        <w:t>section shall</w:t>
-      </w:r>
-      <w:r>
-        <w:rPr>
-          <w:rFonts w:ascii="Cambria" w:hAnsi="Cambria"/>
-          <w:u w:val="none" w:color="000000"/>
-          <w:lang w:val="en-US"/>
-          <w14:textOutline w14:w="12700" w14:cap="flat">
-            <w14:noFill/>
-            <w14:miter w14:lim="400000"/>
-          </w14:textOutline>
-        </w:rPr>
-        <w:t xml:space="preserve"> outline the higher-level technical aspects of the interface design that must be known in order to have an Arrowhead system successfully consume it. Examples of such aspects include</w:t>
-      </w:r>
-      <w:r>
-        <w:rPr>
-          <w:rFonts w:ascii="Cambria" w:hAnsi="Cambria"/>
-          <w:u w:val="none" w:color="000000"/>
-          <w:lang w:val="sv-SE"/>
-          <w14:textOutline w14:w="12700" w14:cap="flat">
-            <w14:noFill/>
-            <w14:miter w14:lim="400000"/>
-          </w14:textOutline>
-        </w:rPr>
-        <w:t>:</w:t>
-      </w:r>
-    </w:p>
-    <w:p>
-      <w:pPr>
-        <w:pStyle w:val="Default"/>
         <w:numPr>
           <w:ilvl w:val="0"/>
           <w:numId w:val="5"/>
@@ -2238,11 +2162,19 @@
     <w:p>
       <w:pPr>
         <w:pStyle w:val="Default"/>
+        <w:keepNext w:val="false"/>
+        <w:keepLines w:val="false"/>
+        <w:pageBreakBefore w:val="false"/>
+        <w:widowControl/>
         <w:numPr>
           <w:ilvl w:val="1"/>
           <w:numId w:val="5"/>
         </w:numPr>
-        <w:spacing w:before="0" w:after="0"/>
+        <w:shd w:val="clear" w:color="auto" w:fill="auto"/>
+        <w:suppressAutoHyphens w:val="false"/>
+        <w:bidi w:val="0"/>
+        <w:spacing w:lineRule="auto" w:line="240" w:beforeAutospacing="0" w:before="0" w:afterAutospacing="0" w:after="0"/>
+        <w:ind w:left="449" w:right="0" w:hanging="180"/>
         <w:jc w:val="both"/>
         <w:rPr>
           <w:rFonts w:ascii="Cambria" w:hAnsi="Cambria"/>
@@ -2545,7 +2477,7 @@
             <w14:miter w14:lim="400000"/>
           </w14:textOutline>
         </w:rPr>
-        <w:t>Base path: /wm-data</w:t>
+        <w:t>Base path: /wm-data-json</w:t>
       </w:r>
     </w:p>
     <w:p>
@@ -2729,6 +2661,214 @@
           </w14:textOutline>
         </w:rPr>
         <w:t>. The wm-data service provides sensor data from a connected windmill. The provider utilizes a first in first out queue for the data sent by the windmill.</w:t>
+      </w:r>
+    </w:p>
+    <w:p>
+      <w:pPr>
+        <w:pStyle w:val="Body"/>
+        <w:bidi w:val="0"/>
+        <w:ind w:left="0" w:right="0" w:hanging="0"/>
+        <w:jc w:val="left"/>
+        <w:rPr>
+          <w:u w:val="none" w:color="000000"/>
+          <w:lang w:val="sv-SE"/>
+          <w14:textOutline w14:w="12700" w14:cap="flat">
+            <w14:noFill/>
+            <w14:miter w14:lim="400000"/>
+          </w14:textOutline>
+        </w:rPr>
+      </w:pPr>
+      <w:r>
+        <w:rPr>
+          <w:u w:val="none" w:color="000000"/>
+          <w:lang w:val="sv-SE"/>
+          <w14:textOutline w14:w="12700" w14:cap="flat">
+            <w14:noFill/>
+            <w14:miter w14:lim="400000"/>
+          </w14:textOutline>
+        </w:rPr>
+      </w:r>
+    </w:p>
+    <w:p>
+      <w:pPr>
+        <w:pStyle w:val="Body"/>
+        <w:bidi w:val="0"/>
+        <w:ind w:left="0" w:right="0" w:hanging="0"/>
+        <w:jc w:val="left"/>
+        <w:rPr>
+          <w:u w:val="none" w:color="000000"/>
+          <w:lang w:val="sv-SE"/>
+          <w14:textOutline w14:w="12700" w14:cap="flat">
+            <w14:noFill/>
+            <w14:miter w14:lim="400000"/>
+          </w14:textOutline>
+        </w:rPr>
+      </w:pPr>
+      <w:r>
+        <w:rPr>
+          <w:u w:val="none" w:color="000000"/>
+          <w:lang w:val="sv-SE"/>
+          <w14:textOutline w14:w="12700" w14:cap="flat">
+            <w14:noFill/>
+            <w14:miter w14:lim="400000"/>
+          </w14:textOutline>
+        </w:rPr>
+      </w:r>
+    </w:p>
+    <w:p>
+      <w:pPr>
+        <w:pStyle w:val="Body"/>
+        <w:bidi w:val="0"/>
+        <w:ind w:left="0" w:right="0" w:hanging="0"/>
+        <w:jc w:val="left"/>
+        <w:rPr>
+          <w:u w:val="none" w:color="000000"/>
+          <w:lang w:val="sv-SE"/>
+          <w14:textOutline w14:w="12700" w14:cap="flat">
+            <w14:noFill/>
+            <w14:miter w14:lim="400000"/>
+          </w14:textOutline>
+        </w:rPr>
+      </w:pPr>
+      <w:r>
+        <w:rPr>
+          <w:u w:val="none" w:color="000000"/>
+          <w:lang w:val="sv-SE"/>
+          <w14:textOutline w14:w="12700" w14:cap="flat">
+            <w14:noFill/>
+            <w14:miter w14:lim="400000"/>
+          </w14:textOutline>
+        </w:rPr>
+      </w:r>
+    </w:p>
+    <w:p>
+      <w:pPr>
+        <w:pStyle w:val="Body"/>
+        <w:bidi w:val="0"/>
+        <w:ind w:left="0" w:right="0" w:hanging="0"/>
+        <w:jc w:val="left"/>
+        <w:rPr>
+          <w:u w:val="none" w:color="000000"/>
+          <w:lang w:val="sv-SE"/>
+          <w14:textOutline w14:w="12700" w14:cap="flat">
+            <w14:noFill/>
+            <w14:miter w14:lim="400000"/>
+          </w14:textOutline>
+        </w:rPr>
+      </w:pPr>
+      <w:r>
+        <w:rPr>
+          <w:u w:val="none" w:color="000000"/>
+          <w:lang w:val="sv-SE"/>
+          <w14:textOutline w14:w="12700" w14:cap="flat">
+            <w14:noFill/>
+            <w14:miter w14:lim="400000"/>
+          </w14:textOutline>
+        </w:rPr>
+      </w:r>
+    </w:p>
+    <w:p>
+      <w:pPr>
+        <w:pStyle w:val="Body"/>
+        <w:bidi w:val="0"/>
+        <w:ind w:left="0" w:right="0" w:hanging="0"/>
+        <w:jc w:val="left"/>
+        <w:rPr>
+          <w:u w:val="none" w:color="000000"/>
+          <w:lang w:val="sv-SE"/>
+          <w14:textOutline w14:w="12700" w14:cap="flat">
+            <w14:noFill/>
+            <w14:miter w14:lim="400000"/>
+          </w14:textOutline>
+        </w:rPr>
+      </w:pPr>
+      <w:r>
+        <w:rPr>
+          <w:u w:val="none" w:color="000000"/>
+          <w:lang w:val="sv-SE"/>
+          <w14:textOutline w14:w="12700" w14:cap="flat">
+            <w14:noFill/>
+            <w14:miter w14:lim="400000"/>
+          </w14:textOutline>
+        </w:rPr>
+      </w:r>
+    </w:p>
+    <w:p>
+      <w:pPr>
+        <w:pStyle w:val="Body"/>
+        <w:bidi w:val="0"/>
+        <w:ind w:left="0" w:right="0" w:hanging="0"/>
+        <w:jc w:val="left"/>
+        <w:rPr>
+          <w:u w:val="none" w:color="000000"/>
+          <w:lang w:val="sv-SE"/>
+          <w14:textOutline w14:w="12700" w14:cap="flat">
+            <w14:noFill/>
+            <w14:miter w14:lim="400000"/>
+          </w14:textOutline>
+        </w:rPr>
+      </w:pPr>
+      <w:r>
+        <w:rPr>
+          <w:u w:val="none" w:color="000000"/>
+          <w:lang w:val="sv-SE"/>
+          <w14:textOutline w14:w="12700" w14:cap="flat">
+            <w14:noFill/>
+            <w14:miter w14:lim="400000"/>
+          </w14:textOutline>
+        </w:rPr>
+      </w:r>
+    </w:p>
+    <w:p>
+      <w:pPr>
+        <w:pStyle w:val="Body"/>
+        <w:bidi w:val="0"/>
+        <w:ind w:left="0" w:right="0" w:hanging="0"/>
+        <w:jc w:val="left"/>
+        <w:rPr>
+          <w:u w:val="none" w:color="000000"/>
+          <w:lang w:val="sv-SE"/>
+          <w14:textOutline w14:w="12700" w14:cap="flat">
+            <w14:noFill/>
+            <w14:miter w14:lim="400000"/>
+          </w14:textOutline>
+        </w:rPr>
+      </w:pPr>
+      <w:r>
+        <w:rPr>
+          <w:u w:val="none" w:color="000000"/>
+          <w:lang w:val="sv-SE"/>
+          <w14:textOutline w14:w="12700" w14:cap="flat">
+            <w14:noFill/>
+            <w14:miter w14:lim="400000"/>
+          </w14:textOutline>
+        </w:rPr>
+      </w:r>
+    </w:p>
+    <w:p>
+      <w:pPr>
+        <w:pStyle w:val="Body"/>
+        <w:bidi w:val="0"/>
+        <w:ind w:left="0" w:right="0" w:hanging="0"/>
+        <w:jc w:val="left"/>
+        <w:rPr>
+          <w:u w:val="none" w:color="000000"/>
+          <w:lang w:val="sv-SE"/>
+          <w14:textOutline w14:w="12700" w14:cap="flat">
+            <w14:noFill/>
+            <w14:miter w14:lim="400000"/>
+          </w14:textOutline>
+        </w:rPr>
+      </w:pPr>
+      <w:r>
+        <w:rPr>
+          <w:u w:val="none" w:color="000000"/>
+          <w:lang w:val="sv-SE"/>
+          <w14:textOutline w14:w="12700" w14:cap="flat">
+            <w14:noFill/>
+            <w14:miter w14:lim="400000"/>
+          </w14:textOutline>
+        </w:rPr>
       </w:r>
     </w:p>
     <w:p>
@@ -3499,8 +3639,8 @@
       <w:tblGrid>
         <w:gridCol w:w="1348"/>
         <w:gridCol w:w="2610"/>
-        <w:gridCol w:w="1170"/>
-        <w:gridCol w:w="1982"/>
+        <w:gridCol w:w="1168"/>
+        <w:gridCol w:w="1984"/>
         <w:gridCol w:w="2609"/>
       </w:tblGrid>
       <w:tr>
@@ -3617,7 +3757,7 @@
         </w:tc>
         <w:tc>
           <w:tcPr>
-            <w:tcW w:w="1170" w:type="dxa"/>
+            <w:tcW w:w="1168" w:type="dxa"/>
             <w:tcBorders>
               <w:top w:val="single" w:sz="4" w:space="0" w:color="000000"/>
               <w:left w:val="single" w:sz="4" w:space="0" w:color="000000"/>
@@ -3665,7 +3805,7 @@
         </w:tc>
         <w:tc>
           <w:tcPr>
-            <w:tcW w:w="1982" w:type="dxa"/>
+            <w:tcW w:w="1984" w:type="dxa"/>
             <w:tcBorders>
               <w:top w:val="single" w:sz="4" w:space="0" w:color="000000"/>
               <w:left w:val="single" w:sz="4" w:space="0" w:color="000000"/>
@@ -3837,7 +3977,7 @@
         </w:tc>
         <w:tc>
           <w:tcPr>
-            <w:tcW w:w="1170" w:type="dxa"/>
+            <w:tcW w:w="1168" w:type="dxa"/>
             <w:tcBorders>
               <w:top w:val="single" w:sz="4" w:space="0" w:color="000000"/>
               <w:left w:val="single" w:sz="4" w:space="0" w:color="000000"/>
@@ -3911,7 +4051,7 @@
         </w:tc>
         <w:tc>
           <w:tcPr>
-            <w:tcW w:w="1982" w:type="dxa"/>
+            <w:tcW w:w="1984" w:type="dxa"/>
             <w:tcBorders>
               <w:top w:val="single" w:sz="4" w:space="0" w:color="000000"/>
               <w:left w:val="single" w:sz="4" w:space="0" w:color="000000"/>
@@ -4246,9 +4386,63 @@
             <w14:miter w14:lim="400000"/>
           </w14:textOutline>
         </w:rPr>
-        <w:t xml:space="preserve"> Model</w:t>
+        <w:t xml:space="preserve"> Mode</w:t>
       </w:r>
       <w:bookmarkEnd w:id="3"/>
+      <w:r>
+        <w:rPr>
+          <w:b w:val="false"/>
+          <w:bCs w:val="false"/>
+          <w:sz w:val="48"/>
+          <w:szCs w:val="48"/>
+          <w:u w:val="none" w:color="000000"/>
+          <w:lang w:val="en-US"/>
+          <w14:textOutline w14:w="12700" w14:cap="flat">
+            <w14:noFill/>
+            <w14:miter w14:lim="400000"/>
+          </w14:textOutline>
+        </w:rPr>
+        <w:t>l</w:t>
+      </w:r>
+    </w:p>
+    <w:p>
+      <w:pPr>
+        <w:pStyle w:val="Body"/>
+        <w:numPr>
+          <w:ilvl w:val="0"/>
+          <w:numId w:val="0"/>
+        </w:numPr>
+        <w:bidi w:val="0"/>
+        <w:spacing w:before="400" w:after="0"/>
+        <w:ind w:left="1428" w:right="0" w:hanging="1134"/>
+        <w:jc w:val="left"/>
+        <w:outlineLvl w:val="0"/>
+        <w:rPr>
+          <w:b w:val="false"/>
+          <w:b w:val="false"/>
+          <w:bCs w:val="false"/>
+          <w:sz w:val="48"/>
+          <w:szCs w:val="48"/>
+          <w:u w:val="none" w:color="000000"/>
+          <w14:textOutline w14:w="12700" w14:cap="flat">
+            <w14:noFill/>
+            <w14:miter w14:lim="400000"/>
+          </w14:textOutline>
+        </w:rPr>
+      </w:pPr>
+      <w:r>
+        <w:rPr>
+          <w:b w:val="false"/>
+          <w:bCs w:val="false"/>
+          <w:sz w:val="48"/>
+          <w:szCs w:val="48"/>
+          <w:u w:val="none" w:color="000000"/>
+          <w14:textOutline w14:w="12700" w14:cap="flat">
+            <w14:noFill/>
+            <w14:miter w14:lim="400000"/>
+          </w14:textOutline>
+        </w:rPr>
+      </w:r>
     </w:p>
     <w:p>
       <w:pPr>
@@ -4417,6 +4611,18 @@
       </w:pPr>
       <w:r>
         <w:rPr>
+          <w:highlight w:val="darkGray"/>
+          <w:u w:val="none" w:color="000000"/>
+          <w:lang w:val="sv-SE"/>
+          <w14:textOutline w14:w="12700" w14:cap="flat">
+            <w14:noFill/>
+            <w14:miter w14:lim="400000"/>
+          </w14:textOutline>
+        </w:rPr>
+        <w:t xml:space="preserve">{”timeStamp”: &lt;time&gt;, ”speed” : &lt;speed&gt;, ”accelerometer” : &lt;value1&gt; ,…. , ”accelerometer” : &lt;value16384&gt; }     </w:t>
+      </w:r>
+      <w:r>
+        <w:rPr>
           <w:highlight w:val="blue"/>
           <w:u w:val="none" w:color="000000"/>
           <w:lang w:val="sv-SE"/>
@@ -4425,7 +4631,7 @@
             <w14:miter w14:lim="400000"/>
           </w14:textOutline>
         </w:rPr>
-        <w:t xml:space="preserve">{”timeStamp”: &lt;time&gt;, ”speed” : &lt;speed&gt;, ”accelerometer” : &lt;value1&gt; ,…. , ”accelerometer” : &lt;value16384&gt; }                                                                                                                              </w:t>
+        <w:t xml:space="preserve">                                                                                                                         </w:t>
       </w:r>
       <w:r>
         <w:rPr>
@@ -4442,6 +4648,186 @@
     <w:p>
       <w:pPr>
         <w:pStyle w:val="Body"/>
+        <w:numPr>
+          <w:ilvl w:val="0"/>
+          <w:numId w:val="0"/>
+        </w:numPr>
+        <w:bidi w:val="0"/>
+        <w:ind w:left="376" w:right="0" w:hanging="0"/>
+        <w:jc w:val="left"/>
+        <w:rPr>
+          <w:u w:val="none" w:color="000000"/>
+          <w:lang w:val="sv-SE"/>
+          <w14:textOutline w14:w="12700" w14:cap="flat">
+            <w14:noFill/>
+            <w14:miter w14:lim="400000"/>
+          </w14:textOutline>
+        </w:rPr>
+      </w:pPr>
+      <w:r>
+        <w:rPr>
+          <w:u w:val="none" w:color="000000"/>
+          <w:lang w:val="sv-SE"/>
+          <w14:textOutline w14:w="12700" w14:cap="flat">
+            <w14:noFill/>
+            <w14:miter w14:lim="400000"/>
+          </w14:textOutline>
+        </w:rPr>
+      </w:r>
+    </w:p>
+    <w:p>
+      <w:pPr>
+        <w:pStyle w:val="Body"/>
+        <w:numPr>
+          <w:ilvl w:val="0"/>
+          <w:numId w:val="0"/>
+        </w:numPr>
+        <w:bidi w:val="0"/>
+        <w:ind w:left="376" w:right="0" w:hanging="0"/>
+        <w:jc w:val="left"/>
+        <w:rPr>
+          <w:u w:val="none" w:color="000000"/>
+          <w:lang w:val="sv-SE"/>
+          <w14:textOutline w14:w="12700" w14:cap="flat">
+            <w14:noFill/>
+            <w14:miter w14:lim="400000"/>
+          </w14:textOutline>
+        </w:rPr>
+      </w:pPr>
+      <w:r>
+        <w:rPr>
+          <w:u w:val="none" w:color="000000"/>
+          <w:lang w:val="sv-SE"/>
+          <w14:textOutline w14:w="12700" w14:cap="flat">
+            <w14:noFill/>
+            <w14:miter w14:lim="400000"/>
+          </w14:textOutline>
+        </w:rPr>
+      </w:r>
+    </w:p>
+    <w:p>
+      <w:pPr>
+        <w:pStyle w:val="Body"/>
+        <w:numPr>
+          <w:ilvl w:val="0"/>
+          <w:numId w:val="0"/>
+        </w:numPr>
+        <w:bidi w:val="0"/>
+        <w:ind w:left="376" w:right="0" w:hanging="0"/>
+        <w:jc w:val="left"/>
+        <w:rPr>
+          <w:u w:val="none" w:color="000000"/>
+          <w:lang w:val="sv-SE"/>
+          <w14:textOutline w14:w="12700" w14:cap="flat">
+            <w14:noFill/>
+            <w14:miter w14:lim="400000"/>
+          </w14:textOutline>
+        </w:rPr>
+      </w:pPr>
+      <w:r>
+        <w:rPr>
+          <w:u w:val="none" w:color="000000"/>
+          <w:lang w:val="sv-SE"/>
+          <w14:textOutline w14:w="12700" w14:cap="flat">
+            <w14:noFill/>
+            <w14:miter w14:lim="400000"/>
+          </w14:textOutline>
+        </w:rPr>
+      </w:r>
+    </w:p>
+    <w:p>
+      <w:pPr>
+        <w:pStyle w:val="Body"/>
+        <w:numPr>
+          <w:ilvl w:val="0"/>
+          <w:numId w:val="0"/>
+        </w:numPr>
+        <w:bidi w:val="0"/>
+        <w:ind w:left="376" w:right="0" w:hanging="0"/>
+        <w:jc w:val="left"/>
+        <w:rPr>
+          <w:u w:val="none" w:color="000000"/>
+          <w:lang w:val="sv-SE"/>
+          <w14:textOutline w14:w="12700" w14:cap="flat">
+            <w14:noFill/>
+            <w14:miter w14:lim="400000"/>
+          </w14:textOutline>
+        </w:rPr>
+      </w:pPr>
+      <w:r>
+        <w:rPr>
+          <w:u w:val="none" w:color="000000"/>
+          <w:lang w:val="sv-SE"/>
+          <w14:textOutline w14:w="12700" w14:cap="flat">
+            <w14:noFill/>
+            <w14:miter w14:lim="400000"/>
+          </w14:textOutline>
+        </w:rPr>
+      </w:r>
+    </w:p>
+    <w:p>
+      <w:pPr>
+        <w:pStyle w:val="Body"/>
+        <w:numPr>
+          <w:ilvl w:val="0"/>
+          <w:numId w:val="0"/>
+        </w:numPr>
+        <w:bidi w:val="0"/>
+        <w:ind w:left="376" w:right="0" w:hanging="0"/>
+        <w:jc w:val="left"/>
+        <w:rPr>
+          <w:u w:val="none" w:color="000000"/>
+          <w:lang w:val="sv-SE"/>
+          <w14:textOutline w14:w="12700" w14:cap="flat">
+            <w14:noFill/>
+            <w14:miter w14:lim="400000"/>
+          </w14:textOutline>
+        </w:rPr>
+      </w:pPr>
+      <w:r>
+        <w:rPr>
+          <w:u w:val="none" w:color="000000"/>
+          <w:lang w:val="sv-SE"/>
+          <w14:textOutline w14:w="12700" w14:cap="flat">
+            <w14:noFill/>
+            <w14:miter w14:lim="400000"/>
+          </w14:textOutline>
+        </w:rPr>
+      </w:r>
+    </w:p>
+    <w:p>
+      <w:pPr>
+        <w:pStyle w:val="Body"/>
+        <w:numPr>
+          <w:ilvl w:val="0"/>
+          <w:numId w:val="0"/>
+        </w:numPr>
+        <w:bidi w:val="0"/>
+        <w:ind w:left="376" w:right="0" w:hanging="0"/>
+        <w:jc w:val="left"/>
+        <w:rPr>
+          <w:u w:val="none" w:color="000000"/>
+          <w:lang w:val="sv-SE"/>
+          <w14:textOutline w14:w="12700" w14:cap="flat">
+            <w14:noFill/>
+            <w14:miter w14:lim="400000"/>
+          </w14:textOutline>
+        </w:rPr>
+      </w:pPr>
+      <w:r>
+        <w:rPr>
+          <w:u w:val="none" w:color="000000"/>
+          <w:lang w:val="sv-SE"/>
+          <w14:textOutline w14:w="12700" w14:cap="flat">
+            <w14:noFill/>
+            <w14:miter w14:lim="400000"/>
+          </w14:textOutline>
+        </w:rPr>
+      </w:r>
+    </w:p>
+    <w:p>
+      <w:pPr>
+        <w:pStyle w:val="Body"/>
         <w:bidi w:val="0"/>
         <w:ind w:left="0" w:right="0" w:hanging="0"/>
         <w:jc w:val="left"/>
@@ -4463,7 +4849,6 @@
             <w14:miter w14:lim="400000"/>
           </w14:textOutline>
         </w:rPr>
-        <w:t>Example of input and output data shall be provided as examples with tables explaining the data parameters used. What fields are included in the tables will vary depending on the concrete encoding used by the interface design described the the IDD. The below tables assumes that JSON is the encoding  in question.</w:t>
       </w:r>
     </w:p>
     <w:p>
@@ -5201,7 +5586,14 @@
         </w:rPr>
       </w:pPr>
       <w:r>
-        <w:rPr/>
+        <w:rPr>
+          <w:u w:val="none" w:color="000000"/>
+          <w:lang w:val="en-US"/>
+          <w14:textOutline w14:w="12700" w14:cap="flat">
+            <w14:noFill/>
+            <w14:miter w14:lim="400000"/>
+          </w14:textOutline>
+        </w:rPr>
       </w:r>
     </w:p>
     <w:p>
@@ -6615,6 +7007,214 @@
     </w:p>
     <w:p>
       <w:pPr>
+        <w:pStyle w:val="Body"/>
+        <w:bidi w:val="0"/>
+        <w:ind w:left="0" w:right="0" w:hanging="0"/>
+        <w:jc w:val="left"/>
+        <w:rPr>
+          <w:u w:val="none" w:color="000000"/>
+          <w:lang w:val="en-US"/>
+          <w14:textOutline w14:w="12700" w14:cap="flat">
+            <w14:noFill/>
+            <w14:miter w14:lim="400000"/>
+          </w14:textOutline>
+        </w:rPr>
+      </w:pPr>
+      <w:r>
+        <w:rPr>
+          <w:u w:val="none" w:color="000000"/>
+          <w:lang w:val="en-US"/>
+          <w14:textOutline w14:w="12700" w14:cap="flat">
+            <w14:noFill/>
+            <w14:miter w14:lim="400000"/>
+          </w14:textOutline>
+        </w:rPr>
+      </w:r>
+    </w:p>
+    <w:p>
+      <w:pPr>
+        <w:pStyle w:val="Body"/>
+        <w:bidi w:val="0"/>
+        <w:ind w:left="0" w:right="0" w:hanging="0"/>
+        <w:jc w:val="left"/>
+        <w:rPr>
+          <w:u w:val="none" w:color="000000"/>
+          <w:lang w:val="en-US"/>
+          <w14:textOutline w14:w="12700" w14:cap="flat">
+            <w14:noFill/>
+            <w14:miter w14:lim="400000"/>
+          </w14:textOutline>
+        </w:rPr>
+      </w:pPr>
+      <w:r>
+        <w:rPr>
+          <w:u w:val="none" w:color="000000"/>
+          <w:lang w:val="en-US"/>
+          <w14:textOutline w14:w="12700" w14:cap="flat">
+            <w14:noFill/>
+            <w14:miter w14:lim="400000"/>
+          </w14:textOutline>
+        </w:rPr>
+      </w:r>
+    </w:p>
+    <w:p>
+      <w:pPr>
+        <w:pStyle w:val="Body"/>
+        <w:bidi w:val="0"/>
+        <w:ind w:left="0" w:right="0" w:hanging="0"/>
+        <w:jc w:val="left"/>
+        <w:rPr>
+          <w:u w:val="none" w:color="000000"/>
+          <w:lang w:val="en-US"/>
+          <w14:textOutline w14:w="12700" w14:cap="flat">
+            <w14:noFill/>
+            <w14:miter w14:lim="400000"/>
+          </w14:textOutline>
+        </w:rPr>
+      </w:pPr>
+      <w:r>
+        <w:rPr>
+          <w:u w:val="none" w:color="000000"/>
+          <w:lang w:val="en-US"/>
+          <w14:textOutline w14:w="12700" w14:cap="flat">
+            <w14:noFill/>
+            <w14:miter w14:lim="400000"/>
+          </w14:textOutline>
+        </w:rPr>
+      </w:r>
+    </w:p>
+    <w:p>
+      <w:pPr>
+        <w:pStyle w:val="Body"/>
+        <w:bidi w:val="0"/>
+        <w:ind w:left="0" w:right="0" w:hanging="0"/>
+        <w:jc w:val="left"/>
+        <w:rPr>
+          <w:u w:val="none" w:color="000000"/>
+          <w:lang w:val="en-US"/>
+          <w14:textOutline w14:w="12700" w14:cap="flat">
+            <w14:noFill/>
+            <w14:miter w14:lim="400000"/>
+          </w14:textOutline>
+        </w:rPr>
+      </w:pPr>
+      <w:r>
+        <w:rPr>
+          <w:u w:val="none" w:color="000000"/>
+          <w:lang w:val="en-US"/>
+          <w14:textOutline w14:w="12700" w14:cap="flat">
+            <w14:noFill/>
+            <w14:miter w14:lim="400000"/>
+          </w14:textOutline>
+        </w:rPr>
+      </w:r>
+    </w:p>
+    <w:p>
+      <w:pPr>
+        <w:pStyle w:val="Body"/>
+        <w:bidi w:val="0"/>
+        <w:ind w:left="0" w:right="0" w:hanging="0"/>
+        <w:jc w:val="left"/>
+        <w:rPr>
+          <w:u w:val="none" w:color="000000"/>
+          <w:lang w:val="en-US"/>
+          <w14:textOutline w14:w="12700" w14:cap="flat">
+            <w14:noFill/>
+            <w14:miter w14:lim="400000"/>
+          </w14:textOutline>
+        </w:rPr>
+      </w:pPr>
+      <w:r>
+        <w:rPr>
+          <w:u w:val="none" w:color="000000"/>
+          <w:lang w:val="en-US"/>
+          <w14:textOutline w14:w="12700" w14:cap="flat">
+            <w14:noFill/>
+            <w14:miter w14:lim="400000"/>
+          </w14:textOutline>
+        </w:rPr>
+      </w:r>
+    </w:p>
+    <w:p>
+      <w:pPr>
+        <w:pStyle w:val="Body"/>
+        <w:bidi w:val="0"/>
+        <w:ind w:left="0" w:right="0" w:hanging="0"/>
+        <w:jc w:val="left"/>
+        <w:rPr>
+          <w:u w:val="none" w:color="000000"/>
+          <w:lang w:val="en-US"/>
+          <w14:textOutline w14:w="12700" w14:cap="flat">
+            <w14:noFill/>
+            <w14:miter w14:lim="400000"/>
+          </w14:textOutline>
+        </w:rPr>
+      </w:pPr>
+      <w:r>
+        <w:rPr>
+          <w:u w:val="none" w:color="000000"/>
+          <w:lang w:val="en-US"/>
+          <w14:textOutline w14:w="12700" w14:cap="flat">
+            <w14:noFill/>
+            <w14:miter w14:lim="400000"/>
+          </w14:textOutline>
+        </w:rPr>
+      </w:r>
+    </w:p>
+    <w:p>
+      <w:pPr>
+        <w:pStyle w:val="Body"/>
+        <w:bidi w:val="0"/>
+        <w:ind w:left="0" w:right="0" w:hanging="0"/>
+        <w:jc w:val="left"/>
+        <w:rPr>
+          <w:u w:val="none" w:color="000000"/>
+          <w:lang w:val="en-US"/>
+          <w14:textOutline w14:w="12700" w14:cap="flat">
+            <w14:noFill/>
+            <w14:miter w14:lim="400000"/>
+          </w14:textOutline>
+        </w:rPr>
+      </w:pPr>
+      <w:r>
+        <w:rPr>
+          <w:u w:val="none" w:color="000000"/>
+          <w:lang w:val="en-US"/>
+          <w14:textOutline w14:w="12700" w14:cap="flat">
+            <w14:noFill/>
+            <w14:miter w14:lim="400000"/>
+          </w14:textOutline>
+        </w:rPr>
+      </w:r>
+    </w:p>
+    <w:p>
+      <w:pPr>
+        <w:pStyle w:val="Body"/>
+        <w:bidi w:val="0"/>
+        <w:ind w:left="0" w:right="0" w:hanging="0"/>
+        <w:jc w:val="left"/>
+        <w:rPr>
+          <w:u w:val="none" w:color="000000"/>
+          <w:lang w:val="en-US"/>
+          <w14:textOutline w14:w="12700" w14:cap="flat">
+            <w14:noFill/>
+            <w14:miter w14:lim="400000"/>
+          </w14:textOutline>
+        </w:rPr>
+      </w:pPr>
+      <w:r>
+        <w:rPr>
+          <w:u w:val="none" w:color="000000"/>
+          <w:lang w:val="en-US"/>
+          <w14:textOutline w14:w="12700" w14:cap="flat">
+            <w14:noFill/>
+            <w14:miter w14:lim="400000"/>
+          </w14:textOutline>
+        </w:rPr>
+      </w:r>
+    </w:p>
+    <w:p>
+      <w:pPr>
         <w:pStyle w:val="Heading2"/>
         <w:numPr>
           <w:ilvl w:val="0"/>
@@ -6707,7 +7307,94 @@
             <w14:miter w14:lim="400000"/>
           </w14:textOutline>
         </w:rPr>
-        <w:t xml:space="preserve">This server uses HTTPS with server and client side certificates. </w:t>
+        <w:t xml:space="preserve">This </w:t>
+      </w:r>
+      <w:r>
+        <w:rPr>
+          <w:rFonts w:eastAsia="Helvetica Neue" w:cs="Helvetica Neue"/>
+          <w:b w:val="false"/>
+          <w:bCs w:val="false"/>
+          <w:i w:val="false"/>
+          <w:iCs w:val="false"/>
+          <w:caps w:val="false"/>
+          <w:smallCaps w:val="false"/>
+          <w:strike w:val="false"/>
+          <w:dstrike w:val="false"/>
+          <w:outline w:val="false"/>
+          <w:emboss w:val="false"/>
+          <w:imprint w:val="false"/>
+          <w:vanish w:val="false"/>
+          <w:color w:val="000000"/>
+          <w:spacing w:val="0"/>
+          <w:w w:val="100"/>
+          <w:kern w:val="0"/>
+          <w:position w:val="0"/>
+          <w:sz w:val="24"/>
+          <w:sz w:val="24"/>
+          <w:szCs w:val="24"/>
+          <w:u w:val="none" w:color="000000"/>
+          <w:vertAlign w:val="baseline"/>
+          <w:lang w:val="sv-SE" w:eastAsia="zh-CN" w:bidi="hi-IN"/>
+          <w14:textOutline w14:w="12700" w14:cap="flat">
+            <w14:noFill/>
+            <w14:miter w14:lim="400000"/>
+          </w14:textOutline>
+        </w:rPr>
+        <w:t>service</w:t>
+      </w:r>
+      <w:r>
+        <w:rPr>
+          <w:u w:val="none" w:color="000000"/>
+          <w:lang w:val="sv-SE"/>
+          <w14:textOutline w14:w="12700" w14:cap="flat">
+            <w14:noFill/>
+            <w14:miter w14:lim="400000"/>
+          </w14:textOutline>
+        </w:rPr>
+        <w:t xml:space="preserve"> uses HTTPS with </w:t>
+      </w:r>
+      <w:r>
+        <w:rPr>
+          <w:rFonts w:eastAsia="Helvetica Neue" w:cs="Helvetica Neue"/>
+          <w:b w:val="false"/>
+          <w:bCs w:val="false"/>
+          <w:i w:val="false"/>
+          <w:iCs w:val="false"/>
+          <w:caps w:val="false"/>
+          <w:smallCaps w:val="false"/>
+          <w:strike w:val="false"/>
+          <w:dstrike w:val="false"/>
+          <w:outline w:val="false"/>
+          <w:emboss w:val="false"/>
+          <w:imprint w:val="false"/>
+          <w:vanish w:val="false"/>
+          <w:color w:val="000000"/>
+          <w:spacing w:val="0"/>
+          <w:w w:val="100"/>
+          <w:kern w:val="0"/>
+          <w:position w:val="0"/>
+          <w:sz w:val="24"/>
+          <w:sz w:val="24"/>
+          <w:szCs w:val="24"/>
+          <w:u w:val="none" w:color="000000"/>
+          <w:vertAlign w:val="baseline"/>
+          <w:lang w:val="sv-SE" w:eastAsia="zh-CN" w:bidi="hi-IN"/>
+          <w14:textOutline w14:w="12700" w14:cap="flat">
+            <w14:noFill/>
+            <w14:miter w14:lim="400000"/>
+          </w14:textOutline>
+        </w:rPr>
+        <w:t>token based authorization provided by the Authorization core system.</w:t>
+      </w:r>
+      <w:r>
+        <w:rPr>
+          <w:u w:val="none" w:color="000000"/>
+          <w:lang w:val="sv-SE"/>
+          <w14:textOutline w14:w="12700" w14:cap="flat">
+            <w14:noFill/>
+            <w14:miter w14:lim="400000"/>
+          </w14:textOutline>
+        </w:rPr>
         <w:br/>
       </w:r>
     </w:p>
@@ -6784,7 +7471,51 @@
             <w14:miter w14:lim="400000"/>
           </w14:textOutline>
         </w:rPr>
-        <w:t>The service uses applications certificates.</w:t>
+        <w:t xml:space="preserve">The service uses </w:t>
+      </w:r>
+      <w:r>
+        <w:rPr>
+          <w:rFonts w:eastAsia="Helvetica Neue" w:cs="Helvetica Neue"/>
+          <w:b w:val="false"/>
+          <w:bCs w:val="false"/>
+          <w:i w:val="false"/>
+          <w:iCs w:val="false"/>
+          <w:caps w:val="false"/>
+          <w:smallCaps w:val="false"/>
+          <w:strike w:val="false"/>
+          <w:dstrike w:val="false"/>
+          <w:outline w:val="false"/>
+          <w:emboss w:val="false"/>
+          <w:imprint w:val="false"/>
+          <w:vanish w:val="false"/>
+          <w:color w:val="000000"/>
+          <w:spacing w:val="0"/>
+          <w:w w:val="100"/>
+          <w:kern w:val="0"/>
+          <w:position w:val="0"/>
+          <w:sz w:val="24"/>
+          <w:sz w:val="24"/>
+          <w:szCs w:val="24"/>
+          <w:u w:val="none" w:color="000000"/>
+          <w:vertAlign w:val="baseline"/>
+          <w:lang w:val="sv-SE" w:eastAsia="zh-CN" w:bidi="hi-IN"/>
+          <w14:textOutline w14:w="12700" w14:cap="flat">
+            <w14:noFill/>
+            <w14:miter w14:lim="400000"/>
+          </w14:textOutline>
+        </w:rPr>
+        <w:t>client</w:t>
+      </w:r>
+      <w:r>
+        <w:rPr>
+          <w:u w:val="none" w:color="000000"/>
+          <w:lang w:val="sv-SE"/>
+          <w14:textOutline w14:w="12700" w14:cap="flat">
+            <w14:noFill/>
+            <w14:miter w14:lim="400000"/>
+          </w14:textOutline>
+        </w:rPr>
+        <w:t xml:space="preserve"> certificates.</w:t>
       </w:r>
     </w:p>
     <w:p>
@@ -9675,7 +10406,7 @@
     </w:r>
     <w:r>
       <w:rPr/>
-      <w:t>7</w:t>
+      <w:t>8</w:t>
     </w:r>
     <w:r>
       <w:rPr/>
@@ -9701,7 +10432,7 @@
     </w:r>
     <w:r>
       <w:rPr/>
-      <w:t>7</w:t>
+      <w:t>8</w:t>
     </w:r>
     <w:r>
       <w:rPr/>
